--- a/doc/Nginx HTTP Proxy.docx
+++ b/doc/Nginx HTTP Proxy.docx
@@ -19,9 +19,6 @@
     <w:p>
       <w:pPr>
         <w:pStyle w:val="Heading1"/>
-        <w:rPr>
-          <w:rFonts w:hint="eastAsia"/>
-        </w:rPr>
       </w:pPr>
       <w:r>
         <w:rPr>
@@ -34,9 +31,6 @@
       <w:pPr>
         <w:pStyle w:val="BodyTextFirstIndent"/>
         <w:ind w:firstLine="420"/>
-        <w:rPr>
-          <w:rFonts w:hint="eastAsia"/>
-        </w:rPr>
       </w:pPr>
       <w:r>
         <w:rPr>
@@ -67,9 +61,12 @@
       <w:pPr>
         <w:pStyle w:val="BodyTextFirstIndent"/>
         <w:ind w:firstLine="420"/>
-        <w:rPr>
-          <w:rFonts w:hint="eastAsia"/>
-        </w:rPr>
+      </w:pPr>
+    </w:p>
+    <w:p>
+      <w:pPr>
+        <w:pStyle w:val="BodyTextFirstIndent"/>
+        <w:ind w:firstLine="420"/>
       </w:pPr>
       <w:r>
         <w:rPr>
@@ -124,9 +121,6 @@
     <w:p>
       <w:pPr>
         <w:pStyle w:val="Heading1"/>
-        <w:rPr>
-          <w:rFonts w:hint="eastAsia"/>
-        </w:rPr>
       </w:pPr>
       <w:r>
         <w:rPr>
@@ -138,9 +132,6 @@
     <w:p>
       <w:pPr>
         <w:pStyle w:val="Heading2"/>
-        <w:rPr>
-          <w:rFonts w:hint="eastAsia"/>
-        </w:rPr>
       </w:pPr>
       <w:r>
         <w:rPr>
@@ -153,9 +144,6 @@
       <w:pPr>
         <w:pStyle w:val="BodyTextFirstIndent"/>
         <w:ind w:firstLine="420"/>
-        <w:rPr>
-          <w:rFonts w:hint="eastAsia"/>
-        </w:rPr>
       </w:pPr>
       <w:r>
         <w:rPr>
@@ -174,9 +162,6 @@
       <w:pPr>
         <w:pStyle w:val="BodyTextFirstIndent"/>
         <w:ind w:firstLine="420"/>
-        <w:rPr>
-          <w:rFonts w:hint="eastAsia"/>
-        </w:rPr>
       </w:pPr>
     </w:p>
     <w:p>
@@ -401,7 +386,7 @@
         <w:ind w:left="840"/>
         <w:jc w:val="left"/>
         <w:rPr>
-          <w:rFonts w:ascii="Courier New" w:eastAsiaTheme="minorEastAsia" w:hAnsi="Courier New" w:cs="Courier New" w:hint="eastAsia"/>
+          <w:rFonts w:ascii="Courier New" w:eastAsiaTheme="minorEastAsia" w:hAnsi="Courier New" w:cs="Courier New"/>
           <w:color w:val="000000"/>
           <w:kern w:val="0"/>
           <w:sz w:val="20"/>
@@ -665,7 +650,7 @@
         <w:ind w:left="840"/>
         <w:jc w:val="left"/>
         <w:rPr>
-          <w:rFonts w:ascii="Courier New" w:eastAsiaTheme="minorEastAsia" w:hAnsi="Courier New" w:cs="Courier New" w:hint="eastAsia"/>
+          <w:rFonts w:ascii="Courier New" w:eastAsiaTheme="minorEastAsia" w:hAnsi="Courier New" w:cs="Courier New"/>
           <w:color w:val="000000"/>
           <w:kern w:val="0"/>
           <w:sz w:val="20"/>
@@ -687,9 +672,6 @@
       <w:pPr>
         <w:pStyle w:val="BodyTextFirstIndent"/>
         <w:ind w:firstLine="420"/>
-        <w:rPr>
-          <w:rFonts w:hint="eastAsia"/>
-        </w:rPr>
       </w:pPr>
     </w:p>
     <w:p>
@@ -700,9 +682,6 @@
           <w:numId w:val="10"/>
         </w:numPr>
         <w:ind w:firstLineChars="0"/>
-        <w:rPr>
-          <w:rFonts w:hint="eastAsia"/>
-        </w:rPr>
       </w:pPr>
       <w:r>
         <w:rPr>
@@ -764,9 +743,6 @@
       <w:pPr>
         <w:pStyle w:val="BodyTextFirstIndent"/>
         <w:ind w:left="1140" w:firstLineChars="0" w:firstLine="0"/>
-        <w:rPr>
-          <w:rFonts w:hint="eastAsia"/>
-        </w:rPr>
       </w:pPr>
       <w:r>
         <w:rPr>
@@ -789,9 +765,6 @@
           <w:numId w:val="10"/>
         </w:numPr>
         <w:ind w:firstLineChars="0"/>
-        <w:rPr>
-          <w:rFonts w:hint="eastAsia"/>
-        </w:rPr>
       </w:pPr>
       <w:r>
         <w:rPr>
@@ -804,9 +777,6 @@
       <w:pPr>
         <w:pStyle w:val="BodyTextFirstIndent"/>
         <w:ind w:left="1140" w:firstLineChars="0" w:firstLine="0"/>
-        <w:rPr>
-          <w:rFonts w:hint="eastAsia"/>
-        </w:rPr>
       </w:pPr>
       <w:r>
         <w:rPr>
@@ -859,9 +829,6 @@
           <w:numId w:val="10"/>
         </w:numPr>
         <w:ind w:firstLineChars="0"/>
-        <w:rPr>
-          <w:rFonts w:hint="eastAsia"/>
-        </w:rPr>
       </w:pPr>
       <w:r>
         <w:rPr>
@@ -874,9 +841,6 @@
       <w:pPr>
         <w:pStyle w:val="BodyTextFirstIndent"/>
         <w:ind w:left="1140" w:firstLineChars="0" w:firstLine="0"/>
-        <w:rPr>
-          <w:rFonts w:hint="eastAsia"/>
-        </w:rPr>
       </w:pPr>
       <w:r>
         <w:rPr>
@@ -942,9 +906,6 @@
     <w:p>
       <w:pPr>
         <w:pStyle w:val="Heading2"/>
-        <w:rPr>
-          <w:rFonts w:hint="eastAsia"/>
-        </w:rPr>
       </w:pPr>
       <w:r>
         <w:rPr>
@@ -963,9 +924,6 @@
       <w:pPr>
         <w:pStyle w:val="BodyTextFirstIndent"/>
         <w:ind w:firstLine="420"/>
-        <w:rPr>
-          <w:rFonts w:hint="eastAsia"/>
-        </w:rPr>
       </w:pPr>
       <w:r>
         <w:rPr>
@@ -1006,9 +964,6 @@
           <w:numId w:val="10"/>
         </w:numPr>
         <w:ind w:firstLineChars="0"/>
-        <w:rPr>
-          <w:rFonts w:hint="eastAsia"/>
-        </w:rPr>
       </w:pPr>
       <w:r>
         <w:rPr>
@@ -1069,9 +1024,6 @@
       <w:pPr>
         <w:pStyle w:val="BodyTextFirstIndent"/>
         <w:ind w:left="1140" w:firstLineChars="0" w:firstLine="0"/>
-        <w:rPr>
-          <w:rFonts w:hint="eastAsia"/>
-        </w:rPr>
       </w:pPr>
       <w:r>
         <w:rPr>
@@ -1094,9 +1046,6 @@
           <w:numId w:val="10"/>
         </w:numPr>
         <w:ind w:firstLineChars="0"/>
-        <w:rPr>
-          <w:rFonts w:hint="eastAsia"/>
-        </w:rPr>
       </w:pPr>
       <w:r>
         <w:rPr>
@@ -1109,9 +1058,6 @@
       <w:pPr>
         <w:pStyle w:val="BodyTextFirstIndent"/>
         <w:ind w:left="1140" w:firstLineChars="0" w:firstLine="0"/>
-        <w:rPr>
-          <w:rFonts w:hint="eastAsia"/>
-        </w:rPr>
       </w:pPr>
       <w:r>
         <w:rPr>
@@ -1134,9 +1080,6 @@
           <w:numId w:val="10"/>
         </w:numPr>
         <w:ind w:firstLineChars="0"/>
-        <w:rPr>
-          <w:rFonts w:hint="eastAsia"/>
-        </w:rPr>
       </w:pPr>
       <w:r>
         <w:rPr>
@@ -1149,9 +1092,6 @@
       <w:pPr>
         <w:pStyle w:val="BodyTextFirstIndent"/>
         <w:ind w:left="1140" w:firstLineChars="0" w:firstLine="0"/>
-        <w:rPr>
-          <w:rFonts w:hint="eastAsia"/>
-        </w:rPr>
       </w:pPr>
       <w:r>
         <w:rPr>
@@ -1168,9 +1108,6 @@
           <w:numId w:val="10"/>
         </w:numPr>
         <w:ind w:firstLineChars="0"/>
-        <w:rPr>
-          <w:rFonts w:hint="eastAsia"/>
-        </w:rPr>
       </w:pPr>
       <w:r>
         <w:rPr>
@@ -1183,9 +1120,6 @@
       <w:pPr>
         <w:pStyle w:val="BodyTextFirstIndent"/>
         <w:ind w:left="1140" w:firstLineChars="0" w:firstLine="0"/>
-        <w:rPr>
-          <w:rFonts w:hint="eastAsia"/>
-        </w:rPr>
       </w:pPr>
       <w:r>
         <w:rPr>
@@ -1221,9 +1155,6 @@
     <w:p>
       <w:pPr>
         <w:pStyle w:val="Heading1"/>
-        <w:rPr>
-          <w:rFonts w:hint="eastAsia"/>
-        </w:rPr>
       </w:pPr>
       <w:r>
         <w:rPr>
@@ -1248,9 +1179,6 @@
       <w:pPr>
         <w:pStyle w:val="BodyTextFirstIndent"/>
         <w:ind w:firstLine="420"/>
-        <w:rPr>
-          <w:rFonts w:hint="eastAsia"/>
-        </w:rPr>
       </w:pPr>
       <w:r>
         <w:rPr>
@@ -1316,9 +1244,6 @@
     <w:p>
       <w:pPr>
         <w:pStyle w:val="Heading2"/>
-        <w:rPr>
-          <w:rFonts w:hint="eastAsia"/>
-        </w:rPr>
       </w:pPr>
       <w:r>
         <w:rPr>
@@ -1331,9 +1256,6 @@
       <w:pPr>
         <w:pStyle w:val="BodyTextFirstIndent"/>
         <w:ind w:firstLine="420"/>
-        <w:rPr>
-          <w:rFonts w:hint="eastAsia"/>
-        </w:rPr>
       </w:pPr>
       <w:r>
         <w:rPr>
@@ -1381,9 +1303,6 @@
     <w:p>
       <w:pPr>
         <w:pStyle w:val="Heading2"/>
-        <w:rPr>
-          <w:rFonts w:hint="eastAsia"/>
-        </w:rPr>
       </w:pPr>
       <w:r>
         <w:rPr>
@@ -1396,9 +1315,6 @@
       <w:pPr>
         <w:pStyle w:val="BodyTextFirstIndent"/>
         <w:ind w:firstLine="420"/>
-        <w:rPr>
-          <w:rFonts w:hint="eastAsia"/>
-        </w:rPr>
       </w:pPr>
       <w:r>
         <w:rPr>
@@ -1422,9 +1338,6 @@
     <w:p>
       <w:pPr>
         <w:pStyle w:val="Heading2"/>
-        <w:rPr>
-          <w:rFonts w:hint="eastAsia"/>
-        </w:rPr>
       </w:pPr>
       <w:r>
         <w:rPr>
@@ -1441,9 +1354,6 @@
           <w:numId w:val="10"/>
         </w:numPr>
         <w:ind w:firstLineChars="0"/>
-        <w:rPr>
-          <w:rFonts w:hint="eastAsia"/>
-        </w:rPr>
       </w:pPr>
       <w:r>
         <w:rPr>
@@ -1456,9 +1366,6 @@
       <w:pPr>
         <w:pStyle w:val="BodyTextFirstIndent"/>
         <w:ind w:left="1140" w:firstLineChars="0" w:firstLine="0"/>
-        <w:rPr>
-          <w:rFonts w:hint="eastAsia"/>
-        </w:rPr>
       </w:pPr>
       <w:r>
         <w:rPr>
@@ -1487,9 +1394,6 @@
           <w:numId w:val="10"/>
         </w:numPr>
         <w:ind w:firstLineChars="0"/>
-        <w:rPr>
-          <w:rFonts w:hint="eastAsia"/>
-        </w:rPr>
       </w:pPr>
       <w:r>
         <w:rPr>
@@ -1502,9 +1406,6 @@
       <w:pPr>
         <w:pStyle w:val="BodyTextFirstIndent"/>
         <w:ind w:left="1140" w:firstLineChars="0" w:firstLine="0"/>
-        <w:rPr>
-          <w:rFonts w:hint="eastAsia"/>
-        </w:rPr>
       </w:pPr>
       <w:r>
         <w:rPr>
@@ -1539,9 +1440,6 @@
           <w:numId w:val="10"/>
         </w:numPr>
         <w:ind w:firstLineChars="0"/>
-        <w:rPr>
-          <w:rFonts w:hint="eastAsia"/>
-        </w:rPr>
       </w:pPr>
       <w:r>
         <w:rPr>
@@ -1554,9 +1452,6 @@
       <w:pPr>
         <w:pStyle w:val="BodyTextFirstIndent"/>
         <w:ind w:left="1140" w:firstLineChars="0" w:firstLine="0"/>
-        <w:rPr>
-          <w:rFonts w:hint="eastAsia"/>
-        </w:rPr>
       </w:pPr>
       <w:r>
         <w:rPr>
@@ -1597,9 +1492,6 @@
           <w:numId w:val="10"/>
         </w:numPr>
         <w:ind w:firstLineChars="0"/>
-        <w:rPr>
-          <w:rFonts w:hint="eastAsia"/>
-        </w:rPr>
       </w:pPr>
       <w:r>
         <w:rPr>
@@ -1612,9 +1504,6 @@
       <w:pPr>
         <w:pStyle w:val="BodyTextFirstIndent"/>
         <w:ind w:left="1140" w:firstLineChars="0" w:firstLine="0"/>
-        <w:rPr>
-          <w:rFonts w:hint="eastAsia"/>
-        </w:rPr>
       </w:pPr>
       <w:r>
         <w:rPr>
@@ -1638,9 +1527,6 @@
     <w:p>
       <w:pPr>
         <w:pStyle w:val="Heading2"/>
-        <w:rPr>
-          <w:rFonts w:hint="eastAsia"/>
-        </w:rPr>
       </w:pPr>
       <w:r>
         <w:rPr>
@@ -1653,9 +1539,6 @@
       <w:pPr>
         <w:pStyle w:val="BodyTextFirstIndent"/>
         <w:ind w:firstLine="420"/>
-        <w:rPr>
-          <w:rFonts w:hint="eastAsia"/>
-        </w:rPr>
       </w:pPr>
       <w:r>
         <w:rPr>
@@ -1679,9 +1562,6 @@
     <w:p>
       <w:pPr>
         <w:pStyle w:val="Heading2"/>
-        <w:rPr>
-          <w:rFonts w:hint="eastAsia"/>
-        </w:rPr>
       </w:pPr>
       <w:r>
         <w:rPr>
@@ -1694,9 +1574,6 @@
       <w:pPr>
         <w:pStyle w:val="BodyTextFirstIndent"/>
         <w:ind w:firstLine="420"/>
-        <w:rPr>
-          <w:rFonts w:hint="eastAsia"/>
-        </w:rPr>
       </w:pPr>
       <w:r>
         <w:rPr>
@@ -1720,9 +1597,6 @@
     <w:p>
       <w:pPr>
         <w:pStyle w:val="Heading2"/>
-        <w:rPr>
-          <w:rFonts w:hint="eastAsia"/>
-        </w:rPr>
       </w:pPr>
       <w:r>
         <w:rPr>
@@ -1735,9 +1609,6 @@
       <w:pPr>
         <w:pStyle w:val="BodyTextFirstIndent"/>
         <w:ind w:firstLine="420"/>
-        <w:rPr>
-          <w:rFonts w:hint="eastAsia"/>
-        </w:rPr>
       </w:pPr>
       <w:r>
         <w:rPr>
@@ -1761,9 +1632,6 @@
     <w:p>
       <w:pPr>
         <w:pStyle w:val="Heading2"/>
-        <w:rPr>
-          <w:rFonts w:hint="eastAsia"/>
-        </w:rPr>
       </w:pPr>
       <w:r>
         <w:rPr>
@@ -1776,9 +1644,6 @@
       <w:pPr>
         <w:pStyle w:val="BodyTextFirstIndent"/>
         <w:ind w:firstLine="420"/>
-        <w:rPr>
-          <w:rFonts w:hint="eastAsia"/>
-        </w:rPr>
       </w:pPr>
       <w:r>
         <w:rPr>
@@ -1826,9 +1691,6 @@
     <w:p>
       <w:pPr>
         <w:pStyle w:val="Heading1"/>
-        <w:rPr>
-          <w:rFonts w:hint="eastAsia"/>
-        </w:rPr>
       </w:pPr>
       <w:r>
         <w:rPr>
@@ -1841,9 +1703,6 @@
       <w:pPr>
         <w:pStyle w:val="BodyTextFirstIndent"/>
         <w:ind w:firstLine="420"/>
-        <w:rPr>
-          <w:rFonts w:hint="eastAsia"/>
-        </w:rPr>
       </w:pPr>
       <w:r>
         <w:rPr>
@@ -1907,9 +1766,6 @@
       <w:pPr>
         <w:pStyle w:val="BodyTextFirstIndent"/>
         <w:ind w:firstLine="420"/>
-        <w:rPr>
-          <w:rFonts w:hint="eastAsia"/>
-        </w:rPr>
       </w:pPr>
       <w:r>
         <w:t>F</w:t>
@@ -1979,9 +1835,6 @@
       <w:pPr>
         <w:pStyle w:val="BodyTextFirstIndent"/>
         <w:ind w:firstLine="420"/>
-        <w:rPr>
-          <w:rFonts w:hint="eastAsia"/>
-        </w:rPr>
       </w:pPr>
       <w:r>
         <w:rPr>
@@ -2018,9 +1871,6 @@
       <w:pPr>
         <w:pStyle w:val="BodyTextFirstIndent"/>
         <w:ind w:firstLine="420"/>
-        <w:rPr>
-          <w:rFonts w:hint="eastAsia"/>
-        </w:rPr>
       </w:pPr>
       <w:r>
         <w:rPr>
@@ -2043,9 +1893,6 @@
           <w:numId w:val="10"/>
         </w:numPr>
         <w:ind w:firstLineChars="0"/>
-        <w:rPr>
-          <w:rFonts w:hint="eastAsia"/>
-        </w:rPr>
       </w:pPr>
       <w:r>
         <w:rPr>
@@ -2068,9 +1915,6 @@
           <w:numId w:val="10"/>
         </w:numPr>
         <w:ind w:firstLineChars="0"/>
-        <w:rPr>
-          <w:rFonts w:hint="eastAsia"/>
-        </w:rPr>
       </w:pPr>
       <w:r>
         <w:rPr>
@@ -2113,6 +1957,89 @@
         <w:rPr>
           <w:rFonts w:hint="eastAsia"/>
         </w:rPr>
+        <w:t>选择一台上游服务器</w:t>
+      </w:r>
+    </w:p>
+    <w:p>
+      <w:pPr>
+        <w:pStyle w:val="BodyTextFirstIndent"/>
+        <w:ind w:firstLine="420"/>
+        <w:rPr>
+          <w:rFonts w:hint="eastAsia"/>
+        </w:rPr>
+      </w:pPr>
+      <w:r>
+        <w:rPr>
+          <w:rFonts w:hint="eastAsia"/>
+        </w:rPr>
+        <w:t>参见</w:t>
+      </w:r>
+      <w:r>
+        <w:rPr>
+          <w:rFonts w:hint="eastAsia"/>
+        </w:rPr>
+        <w:t>&lt;Nginx HTTP Load-Balance&gt;</w:t>
+      </w:r>
+    </w:p>
+    <w:p>
+      <w:pPr>
+        <w:pStyle w:val="BodyTextFirstIndent"/>
+        <w:ind w:firstLine="420"/>
+        <w:rPr>
+          <w:rFonts w:hint="eastAsia"/>
+        </w:rPr>
+      </w:pPr>
+      <w:r>
+        <w:rPr>
+          <w:rFonts w:hint="eastAsia"/>
+        </w:rPr>
+        <w:t>选择结果写到</w:t>
+      </w:r>
+      <w:r>
+        <w:rPr>
+          <w:rFonts w:hint="eastAsia"/>
+        </w:rPr>
+        <w:t>ngx_peer_connection_t</w:t>
+      </w:r>
+      <w:r>
+        <w:rPr>
+          <w:rFonts w:hint="eastAsia"/>
+        </w:rPr>
+        <w:t>的</w:t>
+      </w:r>
+      <w:r>
+        <w:rPr>
+          <w:rFonts w:hint="eastAsia"/>
+        </w:rPr>
+        <w:t>address</w:t>
+      </w:r>
+      <w:r>
+        <w:rPr>
+          <w:rFonts w:hint="eastAsia"/>
+        </w:rPr>
+        <w:t xml:space="preserve"> </w:t>
+      </w:r>
+      <w:r>
+        <w:rPr>
+          <w:rFonts w:hint="eastAsia"/>
+        </w:rPr>
+        <w:t>(sockaddr)</w:t>
+      </w:r>
+      <w:r>
+        <w:rPr>
+          <w:rFonts w:hint="eastAsia"/>
+        </w:rPr>
+        <w:t>字段。</w:t>
+      </w:r>
+    </w:p>
+    <w:p>
+      <w:pPr>
+        <w:pStyle w:val="Heading1"/>
+      </w:pPr>
+      <w:r>
+        <w:rPr>
+          <w:rFonts w:hint="eastAsia"/>
+        </w:rPr>
         <w:t>连接服务器</w:t>
       </w:r>
     </w:p>
@@ -2120,9 +2047,6 @@
       <w:pPr>
         <w:pStyle w:val="BodyTextFirstIndent"/>
         <w:ind w:firstLine="420"/>
-        <w:rPr>
-          <w:rFonts w:hint="eastAsia"/>
-        </w:rPr>
       </w:pPr>
       <w:r>
         <w:rPr>
@@ -2183,9 +2107,6 @@
       <w:pPr>
         <w:pStyle w:val="BodyTextFirstIndent"/>
         <w:ind w:firstLine="420"/>
-        <w:rPr>
-          <w:rFonts w:hint="eastAsia"/>
-        </w:rPr>
       </w:pPr>
       <w:r>
         <w:rPr>
@@ -2226,9 +2147,6 @@
           <w:numId w:val="11"/>
         </w:numPr>
         <w:ind w:firstLineChars="0"/>
-        <w:rPr>
-          <w:rFonts w:hint="eastAsia"/>
-        </w:rPr>
       </w:pPr>
       <w:r>
         <w:rPr>
@@ -2241,9 +2159,6 @@
       <w:pPr>
         <w:pStyle w:val="BodyTextFirstIndent"/>
         <w:ind w:left="720" w:firstLine="420"/>
-        <w:rPr>
-          <w:rFonts w:hint="eastAsia"/>
-        </w:rPr>
       </w:pPr>
       <w:r>
         <w:rPr>
@@ -2322,9 +2237,6 @@
       <w:pPr>
         <w:pStyle w:val="BodyTextFirstIndent"/>
         <w:ind w:left="720" w:firstLine="420"/>
-        <w:rPr>
-          <w:rFonts w:hint="eastAsia"/>
-        </w:rPr>
       </w:pPr>
       <w:r>
         <w:rPr>
@@ -2401,9 +2313,6 @@
           <w:numId w:val="11"/>
         </w:numPr>
         <w:ind w:firstLineChars="0"/>
-        <w:rPr>
-          <w:rFonts w:hint="eastAsia"/>
-        </w:rPr>
       </w:pPr>
       <w:r>
         <w:rPr>
@@ -2416,9 +2325,6 @@
       <w:pPr>
         <w:pStyle w:val="BodyTextFirstIndent"/>
         <w:ind w:left="1140" w:firstLineChars="0" w:firstLine="0"/>
-        <w:rPr>
-          <w:rFonts w:hint="eastAsia"/>
-        </w:rPr>
       </w:pPr>
       <w:r>
         <w:rPr>
@@ -2435,9 +2341,6 @@
           <w:numId w:val="12"/>
         </w:numPr>
         <w:ind w:firstLineChars="0"/>
-        <w:rPr>
-          <w:rFonts w:hint="eastAsia"/>
-        </w:rPr>
       </w:pPr>
       <w:r>
         <w:rPr>
@@ -2454,9 +2357,6 @@
           <w:numId w:val="12"/>
         </w:numPr>
         <w:ind w:firstLineChars="0"/>
-        <w:rPr>
-          <w:rFonts w:hint="eastAsia"/>
-        </w:rPr>
       </w:pPr>
       <w:r>
         <w:rPr>
@@ -2473,9 +2373,6 @@
           <w:numId w:val="11"/>
         </w:numPr>
         <w:ind w:firstLineChars="0"/>
-        <w:rPr>
-          <w:rFonts w:hint="eastAsia"/>
-        </w:rPr>
       </w:pPr>
       <w:r>
         <w:rPr>
@@ -2488,9 +2385,6 @@
       <w:pPr>
         <w:pStyle w:val="BodyTextFirstIndent"/>
         <w:ind w:left="1140" w:firstLineChars="0" w:firstLine="0"/>
-        <w:rPr>
-          <w:rFonts w:hint="eastAsia"/>
-        </w:rPr>
       </w:pPr>
       <w:r>
         <w:rPr>
@@ -2527,9 +2421,6 @@
       <w:pPr>
         <w:pStyle w:val="BodyTextFirstIndent"/>
         <w:ind w:left="1140" w:firstLineChars="0" w:firstLine="0"/>
-        <w:rPr>
-          <w:rFonts w:hint="eastAsia"/>
-        </w:rPr>
       </w:pPr>
       <w:r>
         <w:rPr>
@@ -2565,9 +2456,6 @@
     <w:p>
       <w:pPr>
         <w:pStyle w:val="Heading1"/>
-        <w:rPr>
-          <w:rFonts w:hint="eastAsia"/>
-        </w:rPr>
       </w:pPr>
       <w:r>
         <w:rPr>
@@ -2579,9 +2467,6 @@
     <w:p>
       <w:pPr>
         <w:pStyle w:val="Heading1"/>
-        <w:rPr>
-          <w:rFonts w:hint="eastAsia"/>
-        </w:rPr>
       </w:pPr>
       <w:r>
         <w:rPr>
@@ -2606,9 +2491,6 @@
       <w:pPr>
         <w:pStyle w:val="BodyTextFirstIndent"/>
         <w:ind w:firstLine="420"/>
-        <w:rPr>
-          <w:rFonts w:hint="eastAsia"/>
-        </w:rPr>
       </w:pPr>
       <w:r>
         <w:rPr>
@@ -2669,9 +2551,6 @@
       <w:pPr>
         <w:pStyle w:val="BodyTextFirstIndent"/>
         <w:ind w:firstLine="420"/>
-        <w:rPr>
-          <w:rFonts w:hint="eastAsia"/>
-        </w:rPr>
       </w:pPr>
       <w:r>
         <w:rPr>
@@ -2720,9 +2599,6 @@
       <w:pPr>
         <w:pStyle w:val="BodyTextFirstIndent"/>
         <w:ind w:firstLine="420"/>
-        <w:rPr>
-          <w:rFonts w:hint="eastAsia"/>
-        </w:rPr>
       </w:pPr>
       <w:r>
         <w:rPr>
@@ -2747,9 +2623,6 @@
       <w:pPr>
         <w:pStyle w:val="BodyTextFirstIndent"/>
         <w:ind w:firstLine="420"/>
-        <w:rPr>
-          <w:rFonts w:hint="eastAsia"/>
-        </w:rPr>
       </w:pPr>
       <w:r>
         <w:rPr>
@@ -2798,9 +2671,6 @@
       <w:pPr>
         <w:pStyle w:val="BodyTextFirstIndent"/>
         <w:ind w:firstLine="420"/>
-        <w:rPr>
-          <w:rFonts w:hint="eastAsia"/>
-        </w:rPr>
       </w:pPr>
       <w:r>
         <w:rPr>
@@ -2860,9 +2730,6 @@
     <w:p>
       <w:pPr>
         <w:pStyle w:val="Heading1"/>
-        <w:rPr>
-          <w:rFonts w:hint="eastAsia"/>
-        </w:rPr>
       </w:pPr>
       <w:r>
         <w:rPr>
@@ -2887,9 +2754,6 @@
       <w:pPr>
         <w:pStyle w:val="BodyTextFirstIndent"/>
         <w:ind w:left="420" w:firstLineChars="0" w:firstLine="0"/>
-        <w:rPr>
-          <w:rFonts w:hint="eastAsia"/>
-        </w:rPr>
       </w:pPr>
       <w:r>
         <w:rPr>
@@ -2914,9 +2778,6 @@
       <w:pPr>
         <w:pStyle w:val="BodyTextFirstIndent"/>
         <w:ind w:left="420" w:firstLineChars="0" w:firstLine="0"/>
-        <w:rPr>
-          <w:rFonts w:hint="eastAsia"/>
-        </w:rPr>
       </w:pPr>
       <w:r>
         <w:rPr>
@@ -2965,9 +2826,6 @@
       <w:pPr>
         <w:pStyle w:val="BodyTextFirstIndent"/>
         <w:ind w:firstLine="420"/>
-        <w:rPr>
-          <w:rFonts w:hint="eastAsia"/>
-        </w:rPr>
       </w:pPr>
       <w:r>
         <w:rPr>
@@ -2992,9 +2850,6 @@
       <w:pPr>
         <w:pStyle w:val="BodyTextFirstIndent"/>
         <w:ind w:firstLine="420"/>
-        <w:rPr>
-          <w:rFonts w:hint="eastAsia"/>
-        </w:rPr>
       </w:pPr>
       <w:r>
         <w:rPr>
@@ -3031,9 +2886,6 @@
       <w:pPr>
         <w:pStyle w:val="BodyTextFirstIndent"/>
         <w:ind w:firstLine="420"/>
-        <w:rPr>
-          <w:rFonts w:hint="eastAsia"/>
-        </w:rPr>
       </w:pPr>
       <w:r>
         <w:rPr>
@@ -3082,9 +2934,6 @@
       <w:pPr>
         <w:pStyle w:val="BodyTextFirstIndent"/>
         <w:ind w:firstLine="420"/>
-        <w:rPr>
-          <w:rFonts w:hint="eastAsia"/>
-        </w:rPr>
       </w:pPr>
       <w:r>
         <w:rPr>

--- a/doc/Nginx HTTP Proxy.docx
+++ b/doc/Nginx HTTP Proxy.docx
@@ -32,6 +32,7 @@
         <w:pStyle w:val="BodyTextFirstIndent"/>
         <w:ind w:firstLine="420"/>
       </w:pPr>
+      <w:proofErr w:type="gramStart"/>
       <w:r>
         <w:rPr>
           <w:rFonts w:hint="eastAsia"/>
@@ -48,7 +49,14 @@
         <w:rPr>
           <w:rFonts w:hint="eastAsia"/>
         </w:rPr>
-        <w:t>(Reverse Proxy)</w:t>
+        <w:t>(</w:t>
+      </w:r>
+      <w:proofErr w:type="gramEnd"/>
+      <w:r>
+        <w:rPr>
+          <w:rFonts w:hint="eastAsia"/>
+        </w:rPr>
+        <w:t>Reverse Proxy)</w:t>
       </w:r>
       <w:r>
         <w:rPr>
@@ -195,6 +203,7 @@
           <w:szCs w:val="20"/>
         </w:rPr>
       </w:pPr>
+      <w:proofErr w:type="gramStart"/>
       <w:r>
         <w:rPr>
           <w:rFonts w:ascii="Courier New" w:eastAsia="Times New Roman" w:hAnsi="Courier New" w:cs="Courier New"/>
@@ -203,8 +212,20 @@
           <w:sz w:val="20"/>
           <w:szCs w:val="20"/>
         </w:rPr>
-        <w:t xml:space="preserve">upstream </w:t>
-      </w:r>
+        <w:t>upstream</w:t>
+      </w:r>
+      <w:proofErr w:type="gramEnd"/>
+      <w:r>
+        <w:rPr>
+          <w:rFonts w:ascii="Courier New" w:eastAsia="Times New Roman" w:hAnsi="Courier New" w:cs="Courier New"/>
+          <w:color w:val="000000"/>
+          <w:kern w:val="0"/>
+          <w:sz w:val="20"/>
+          <w:szCs w:val="20"/>
+        </w:rPr>
+        <w:t xml:space="preserve"> </w:t>
+      </w:r>
+      <w:proofErr w:type="spellStart"/>
       <w:r>
         <w:rPr>
           <w:rFonts w:ascii="Courier New" w:eastAsiaTheme="minorEastAsia" w:hAnsi="Courier New" w:cs="Courier New" w:hint="eastAsia"/>
@@ -217,6 +238,7 @@
         </w:rPr>
         <w:t>news_backend</w:t>
       </w:r>
+      <w:proofErr w:type="spellEnd"/>
       <w:r>
         <w:rPr>
           <w:rFonts w:ascii="Courier New" w:eastAsia="Times New Roman" w:hAnsi="Courier New" w:cs="Courier New"/>
@@ -267,8 +289,9 @@
           <w:sz w:val="20"/>
           <w:szCs w:val="20"/>
         </w:rPr>
-        <w:t xml:space="preserve">    se</w:t>
-      </w:r>
+        <w:t xml:space="preserve">    </w:t>
+      </w:r>
+      <w:proofErr w:type="gramStart"/>
       <w:r>
         <w:rPr>
           <w:rFonts w:ascii="Courier New" w:eastAsia="Times New Roman" w:hAnsi="Courier New" w:cs="Courier New"/>
@@ -277,7 +300,28 @@
           <w:sz w:val="20"/>
           <w:szCs w:val="20"/>
         </w:rPr>
-        <w:t xml:space="preserve">rver </w:t>
+        <w:t>se</w:t>
+      </w:r>
+      <w:r>
+        <w:rPr>
+          <w:rFonts w:ascii="Courier New" w:eastAsia="Times New Roman" w:hAnsi="Courier New" w:cs="Courier New"/>
+          <w:color w:val="000000"/>
+          <w:kern w:val="0"/>
+          <w:sz w:val="20"/>
+          <w:szCs w:val="20"/>
+        </w:rPr>
+        <w:t>rver</w:t>
+      </w:r>
+      <w:proofErr w:type="gramEnd"/>
+      <w:r>
+        <w:rPr>
+          <w:rFonts w:ascii="Courier New" w:eastAsia="Times New Roman" w:hAnsi="Courier New" w:cs="Courier New"/>
+          <w:color w:val="000000"/>
+          <w:kern w:val="0"/>
+          <w:sz w:val="20"/>
+          <w:szCs w:val="20"/>
+        </w:rPr>
+        <w:t xml:space="preserve"> </w:t>
       </w:r>
       <w:r>
         <w:rPr>
@@ -339,7 +383,29 @@
           <w:sz w:val="20"/>
           <w:szCs w:val="20"/>
         </w:rPr>
-        <w:t xml:space="preserve">    server </w:t>
+        <w:t xml:space="preserve">    </w:t>
+      </w:r>
+      <w:proofErr w:type="gramStart"/>
+      <w:r>
+        <w:rPr>
+          <w:rFonts w:ascii="Courier New" w:eastAsia="Times New Roman" w:hAnsi="Courier New" w:cs="Courier New"/>
+          <w:color w:val="000000"/>
+          <w:kern w:val="0"/>
+          <w:sz w:val="20"/>
+          <w:szCs w:val="20"/>
+        </w:rPr>
+        <w:t>server</w:t>
+      </w:r>
+      <w:proofErr w:type="gramEnd"/>
+      <w:r>
+        <w:rPr>
+          <w:rFonts w:ascii="Courier New" w:eastAsia="Times New Roman" w:hAnsi="Courier New" w:cs="Courier New"/>
+          <w:color w:val="000000"/>
+          <w:kern w:val="0"/>
+          <w:sz w:val="20"/>
+          <w:szCs w:val="20"/>
+        </w:rPr>
+        <w:t xml:space="preserve"> </w:t>
       </w:r>
       <w:r>
         <w:rPr>
@@ -435,6 +501,7 @@
           <w:szCs w:val="20"/>
         </w:rPr>
       </w:pPr>
+      <w:proofErr w:type="gramStart"/>
       <w:r>
         <w:rPr>
           <w:rFonts w:ascii="Courier New" w:eastAsia="Times New Roman" w:hAnsi="Courier New" w:cs="Courier New"/>
@@ -443,8 +510,20 @@
           <w:sz w:val="20"/>
           <w:szCs w:val="20"/>
         </w:rPr>
-        <w:t xml:space="preserve">upstream </w:t>
-      </w:r>
+        <w:t>upstream</w:t>
+      </w:r>
+      <w:proofErr w:type="gramEnd"/>
+      <w:r>
+        <w:rPr>
+          <w:rFonts w:ascii="Courier New" w:eastAsia="Times New Roman" w:hAnsi="Courier New" w:cs="Courier New"/>
+          <w:color w:val="000000"/>
+          <w:kern w:val="0"/>
+          <w:sz w:val="20"/>
+          <w:szCs w:val="20"/>
+        </w:rPr>
+        <w:t xml:space="preserve"> </w:t>
+      </w:r>
+      <w:proofErr w:type="spellStart"/>
       <w:r>
         <w:rPr>
           <w:rFonts w:ascii="Courier New" w:eastAsia="Times New Roman" w:hAnsi="Courier New" w:cs="Courier New"/>
@@ -481,6 +560,7 @@
         </w:rPr>
         <w:t>ackend</w:t>
       </w:r>
+      <w:proofErr w:type="spellEnd"/>
       <w:r>
         <w:rPr>
           <w:rFonts w:ascii="Courier New" w:eastAsia="Times New Roman" w:hAnsi="Courier New" w:cs="Courier New"/>
@@ -531,8 +611,9 @@
           <w:sz w:val="20"/>
           <w:szCs w:val="20"/>
         </w:rPr>
-        <w:t xml:space="preserve">    se</w:t>
-      </w:r>
+        <w:t xml:space="preserve">    </w:t>
+      </w:r>
+      <w:proofErr w:type="gramStart"/>
       <w:r>
         <w:rPr>
           <w:rFonts w:ascii="Courier New" w:eastAsia="Times New Roman" w:hAnsi="Courier New" w:cs="Courier New"/>
@@ -541,7 +622,28 @@
           <w:sz w:val="20"/>
           <w:szCs w:val="20"/>
         </w:rPr>
-        <w:t xml:space="preserve">rver </w:t>
+        <w:t>se</w:t>
+      </w:r>
+      <w:r>
+        <w:rPr>
+          <w:rFonts w:ascii="Courier New" w:eastAsia="Times New Roman" w:hAnsi="Courier New" w:cs="Courier New"/>
+          <w:color w:val="000000"/>
+          <w:kern w:val="0"/>
+          <w:sz w:val="20"/>
+          <w:szCs w:val="20"/>
+        </w:rPr>
+        <w:t>rver</w:t>
+      </w:r>
+      <w:proofErr w:type="gramEnd"/>
+      <w:r>
+        <w:rPr>
+          <w:rFonts w:ascii="Courier New" w:eastAsia="Times New Roman" w:hAnsi="Courier New" w:cs="Courier New"/>
+          <w:color w:val="000000"/>
+          <w:kern w:val="0"/>
+          <w:sz w:val="20"/>
+          <w:szCs w:val="20"/>
+        </w:rPr>
+        <w:t xml:space="preserve"> </w:t>
       </w:r>
       <w:r>
         <w:rPr>
@@ -603,7 +705,29 @@
           <w:sz w:val="20"/>
           <w:szCs w:val="20"/>
         </w:rPr>
-        <w:t xml:space="preserve">    server </w:t>
+        <w:t xml:space="preserve">    </w:t>
+      </w:r>
+      <w:proofErr w:type="gramStart"/>
+      <w:r>
+        <w:rPr>
+          <w:rFonts w:ascii="Courier New" w:eastAsia="Times New Roman" w:hAnsi="Courier New" w:cs="Courier New"/>
+          <w:color w:val="000000"/>
+          <w:kern w:val="0"/>
+          <w:sz w:val="20"/>
+          <w:szCs w:val="20"/>
+        </w:rPr>
+        <w:t>server</w:t>
+      </w:r>
+      <w:proofErr w:type="gramEnd"/>
+      <w:r>
+        <w:rPr>
+          <w:rFonts w:ascii="Courier New" w:eastAsia="Times New Roman" w:hAnsi="Courier New" w:cs="Courier New"/>
+          <w:color w:val="000000"/>
+          <w:kern w:val="0"/>
+          <w:sz w:val="20"/>
+          <w:szCs w:val="20"/>
+        </w:rPr>
+        <w:t xml:space="preserve"> </w:t>
       </w:r>
       <w:r>
         <w:rPr>
@@ -673,34 +797,23 @@
         <w:pStyle w:val="BodyTextFirstIndent"/>
         <w:ind w:firstLine="420"/>
       </w:pPr>
-    </w:p>
-    <w:p>
-      <w:pPr>
-        <w:pStyle w:val="BodyTextFirstIndent"/>
-        <w:numPr>
-          <w:ilvl w:val="0"/>
-          <w:numId w:val="10"/>
-        </w:numPr>
-        <w:ind w:firstLineChars="0"/>
-      </w:pPr>
-      <w:r>
-        <w:rPr>
-          <w:rFonts w:hint="eastAsia"/>
+      <w:r>
+        <w:rPr>
           <w:noProof/>
         </w:rPr>
         <w:drawing>
-          <wp:anchor distT="0" distB="0" distL="114300" distR="114300" simplePos="0" relativeHeight="251659264" behindDoc="0" locked="0" layoutInCell="1" allowOverlap="1">
+          <wp:anchor distT="0" distB="0" distL="114300" distR="114300" simplePos="0" relativeHeight="251662336" behindDoc="0" locked="0" layoutInCell="1" allowOverlap="1">
             <wp:simplePos x="0" y="0"/>
             <wp:positionH relativeFrom="column">
               <wp:posOffset>285750</wp:posOffset>
             </wp:positionH>
             <wp:positionV relativeFrom="paragraph">
-              <wp:posOffset>-1857375</wp:posOffset>
+              <wp:posOffset>-3200400</wp:posOffset>
             </wp:positionV>
-            <wp:extent cx="13363575" cy="2047875"/>
+            <wp:extent cx="9344025" cy="3390900"/>
             <wp:effectExtent l="19050" t="0" r="9525" b="0"/>
             <wp:wrapTopAndBottom/>
-            <wp:docPr id="9" name="Picture 8" descr="http_upstream_server.png"/>
+            <wp:docPr id="1" name="Picture 0" descr="http_upstream_backend_servers.png"/>
             <wp:cNvGraphicFramePr>
               <a:graphicFrameLocks xmlns:a="http://schemas.openxmlformats.org/drawingml/2006/main" noChangeAspect="1"/>
             </wp:cNvGraphicFramePr>
@@ -708,7 +821,7 @@
               <a:graphicData uri="http://schemas.openxmlformats.org/drawingml/2006/picture">
                 <pic:pic xmlns:pic="http://schemas.openxmlformats.org/drawingml/2006/picture">
                   <pic:nvPicPr>
-                    <pic:cNvPr id="0" name="http_upstream_server.png"/>
+                    <pic:cNvPr id="0" name="http_upstream_backend_servers.png"/>
                     <pic:cNvPicPr/>
                   </pic:nvPicPr>
                   <pic:blipFill>
@@ -720,7 +833,7 @@
                   <pic:spPr>
                     <a:xfrm>
                       <a:off x="0" y="0"/>
-                      <a:ext cx="13363575" cy="2047875"/>
+                      <a:ext cx="9344025" cy="3390900"/>
                     </a:xfrm>
                     <a:prstGeom prst="rect">
                       <a:avLst/>
@@ -732,30 +845,6 @@
           </wp:anchor>
         </w:drawing>
       </w:r>
-      <w:r>
-        <w:rPr>
-          <w:rFonts w:hint="eastAsia"/>
-        </w:rPr>
-        <w:t>ngx_http_upstream_main_conf_t</w:t>
-      </w:r>
-    </w:p>
-    <w:p>
-      <w:pPr>
-        <w:pStyle w:val="BodyTextFirstIndent"/>
-        <w:ind w:left="1140" w:firstLineChars="0" w:firstLine="0"/>
-      </w:pPr>
-      <w:r>
-        <w:rPr>
-          <w:rFonts w:hint="eastAsia"/>
-        </w:rPr>
-        <w:t>参见</w:t>
-      </w:r>
-      <w:r>
-        <w:rPr>
-          <w:rFonts w:hint="eastAsia"/>
-        </w:rPr>
-        <w:t>&lt;Nginx Module Configure&gt;</w:t>
-      </w:r>
     </w:p>
     <w:p>
       <w:pPr>
@@ -766,12 +855,14 @@
         </w:numPr>
         <w:ind w:firstLineChars="0"/>
       </w:pPr>
-      <w:r>
-        <w:rPr>
-          <w:rFonts w:hint="eastAsia"/>
-        </w:rPr>
-        <w:t>ngx_http_upstream_srv_conf_t</w:t>
-      </w:r>
+      <w:proofErr w:type="spellStart"/>
+      <w:r>
+        <w:rPr>
+          <w:rFonts w:hint="eastAsia"/>
+        </w:rPr>
+        <w:t>ngx_http_upstream_main_conf_t</w:t>
+      </w:r>
+      <w:proofErr w:type="spellEnd"/>
     </w:p>
     <w:p>
       <w:pPr>
@@ -782,43 +873,13 @@
         <w:rPr>
           <w:rFonts w:hint="eastAsia"/>
         </w:rPr>
-        <w:t>表示配置文件中的</w:t>
-      </w:r>
-      <w:r>
-        <w:rPr>
-          <w:rFonts w:hint="eastAsia"/>
-        </w:rPr>
-        <w:t>upstream news_backend</w:t>
-      </w:r>
-      <w:r>
-        <w:rPr>
-          <w:rFonts w:hint="eastAsia"/>
-        </w:rPr>
-        <w:t>、</w:t>
-      </w:r>
-      <w:r>
-        <w:rPr>
-          <w:rFonts w:hint="eastAsia"/>
-        </w:rPr>
-        <w:t>upstream blog_backend</w:t>
-      </w:r>
-      <w:r>
-        <w:rPr>
-          <w:rFonts w:hint="eastAsia"/>
-        </w:rPr>
-        <w:t>，</w:t>
-      </w:r>
-      <w:r>
-        <w:rPr>
-          <w:rFonts w:hint="eastAsia"/>
-        </w:rPr>
-        <w:t>上游</w:t>
-      </w:r>
-      <w:r>
-        <w:rPr>
-          <w:rFonts w:hint="eastAsia"/>
-        </w:rPr>
-        <w:t>服务器群。</w:t>
+        <w:t>参见</w:t>
+      </w:r>
+      <w:r>
+        <w:rPr>
+          <w:rFonts w:hint="eastAsia"/>
+        </w:rPr>
+        <w:t>&lt;Nginx Module Configure&gt;</w:t>
       </w:r>
     </w:p>
     <w:p>
@@ -830,12 +891,14 @@
         </w:numPr>
         <w:ind w:firstLineChars="0"/>
       </w:pPr>
-      <w:r>
-        <w:rPr>
-          <w:rFonts w:hint="eastAsia"/>
-        </w:rPr>
-        <w:t>ngx_http_upstream_server_t</w:t>
-      </w:r>
+      <w:proofErr w:type="spellStart"/>
+      <w:r>
+        <w:rPr>
+          <w:rFonts w:hint="eastAsia"/>
+        </w:rPr>
+        <w:t>ngx_http_upstream_srv_conf_t</w:t>
+      </w:r>
+      <w:proofErr w:type="spellEnd"/>
     </w:p>
     <w:p>
       <w:pPr>
@@ -852,8 +915,16 @@
         <w:rPr>
           <w:rFonts w:hint="eastAsia"/>
         </w:rPr>
-        <w:t>server 192.168.1.100</w:t>
-      </w:r>
+        <w:t xml:space="preserve">upstream </w:t>
+      </w:r>
+      <w:proofErr w:type="spellStart"/>
+      <w:r>
+        <w:rPr>
+          <w:rFonts w:hint="eastAsia"/>
+        </w:rPr>
+        <w:t>news_backend</w:t>
+      </w:r>
+      <w:proofErr w:type="spellEnd"/>
       <w:r>
         <w:rPr>
           <w:rFonts w:hint="eastAsia"/>
@@ -864,13 +935,21 @@
         <w:rPr>
           <w:rFonts w:hint="eastAsia"/>
         </w:rPr>
-        <w:t>server 192.168.1.102</w:t>
-      </w:r>
-      <w:r>
-        <w:rPr>
-          <w:rFonts w:hint="eastAsia"/>
-        </w:rPr>
-        <w:t>等，一台</w:t>
+        <w:t xml:space="preserve">upstream </w:t>
+      </w:r>
+      <w:proofErr w:type="spellStart"/>
+      <w:r>
+        <w:rPr>
+          <w:rFonts w:hint="eastAsia"/>
+        </w:rPr>
+        <w:t>blog_backend</w:t>
+      </w:r>
+      <w:proofErr w:type="spellEnd"/>
+      <w:r>
+        <w:rPr>
+          <w:rFonts w:hint="eastAsia"/>
+        </w:rPr>
+        <w:t>，</w:t>
       </w:r>
       <w:r>
         <w:rPr>
@@ -882,78 +961,7 @@
         <w:rPr>
           <w:rFonts w:hint="eastAsia"/>
         </w:rPr>
-        <w:t>服务器。</w:t>
-      </w:r>
-      <w:r>
-        <w:rPr>
-          <w:rFonts w:hint="eastAsia"/>
-        </w:rPr>
-        <w:t>关键数据是</w:t>
-      </w:r>
-      <w:r>
-        <w:rPr>
-          <w:rFonts w:hint="eastAsia"/>
-        </w:rPr>
-        <w:t>address</w:t>
-      </w:r>
-      <w:r>
-        <w:rPr>
-          <w:rFonts w:hint="eastAsia"/>
-        </w:rPr>
-        <w:t>。</w:t>
-      </w:r>
-    </w:p>
-    <w:p>
-      <w:pPr>
-        <w:pStyle w:val="Heading2"/>
-      </w:pPr>
-      <w:r>
-        <w:rPr>
-          <w:rFonts w:hint="eastAsia"/>
-        </w:rPr>
-        <w:t>Location</w:t>
-      </w:r>
-      <w:r>
-        <w:rPr>
-          <w:rFonts w:hint="eastAsia"/>
-        </w:rPr>
-        <w:t xml:space="preserve"> </w:t>
-      </w:r>
-    </w:p>
-    <w:p>
-      <w:pPr>
-        <w:pStyle w:val="BodyTextFirstIndent"/>
-        <w:ind w:firstLine="420"/>
-      </w:pPr>
-      <w:r>
-        <w:rPr>
-          <w:rFonts w:hint="eastAsia"/>
-        </w:rPr>
-        <w:t>管理</w:t>
-      </w:r>
-      <w:r>
-        <w:rPr>
-          <w:rFonts w:hint="eastAsia"/>
-        </w:rPr>
-        <w:t>Location</w:t>
-      </w:r>
-      <w:r>
-        <w:rPr>
-          <w:rFonts w:hint="eastAsia"/>
-        </w:rPr>
-        <w:t>与</w:t>
-      </w:r>
-      <w:r>
-        <w:rPr>
-          <w:rFonts w:hint="eastAsia"/>
-        </w:rPr>
-        <w:t>上游</w:t>
-      </w:r>
-      <w:r>
-        <w:rPr>
-          <w:rFonts w:hint="eastAsia"/>
-        </w:rPr>
-        <w:t>服务器群的关系。</w:t>
+        <w:t>服务器群。</w:t>
       </w:r>
     </w:p>
     <w:p>
@@ -965,23 +973,156 @@
         </w:numPr>
         <w:ind w:firstLineChars="0"/>
       </w:pPr>
+      <w:proofErr w:type="spellStart"/>
+      <w:r>
+        <w:rPr>
+          <w:rFonts w:hint="eastAsia"/>
+        </w:rPr>
+        <w:t>ngx_http_upstream_server_t</w:t>
+      </w:r>
+      <w:proofErr w:type="spellEnd"/>
+    </w:p>
+    <w:p>
+      <w:pPr>
+        <w:pStyle w:val="BodyTextFirstIndent"/>
+        <w:ind w:left="1140" w:firstLineChars="0" w:firstLine="0"/>
+      </w:pPr>
+      <w:r>
+        <w:rPr>
+          <w:rFonts w:hint="eastAsia"/>
+        </w:rPr>
+        <w:t>表示配置文件中的</w:t>
+      </w:r>
+      <w:r>
+        <w:rPr>
+          <w:rFonts w:hint="eastAsia"/>
+        </w:rPr>
+        <w:t>server 192.168.1.100</w:t>
+      </w:r>
+      <w:r>
+        <w:rPr>
+          <w:rFonts w:hint="eastAsia"/>
+        </w:rPr>
+        <w:t>、</w:t>
+      </w:r>
+      <w:r>
+        <w:rPr>
+          <w:rFonts w:hint="eastAsia"/>
+        </w:rPr>
+        <w:t>server 192.168.1.102</w:t>
+      </w:r>
+      <w:r>
+        <w:rPr>
+          <w:rFonts w:hint="eastAsia"/>
+        </w:rPr>
+        <w:t>等，一台</w:t>
+      </w:r>
+      <w:r>
+        <w:rPr>
+          <w:rFonts w:hint="eastAsia"/>
+        </w:rPr>
+        <w:t>上游</w:t>
+      </w:r>
+      <w:r>
+        <w:rPr>
+          <w:rFonts w:hint="eastAsia"/>
+        </w:rPr>
+        <w:t>服务器。</w:t>
+      </w:r>
+      <w:r>
+        <w:rPr>
+          <w:rFonts w:hint="eastAsia"/>
+        </w:rPr>
+        <w:t>关键数据是</w:t>
+      </w:r>
+      <w:r>
+        <w:rPr>
+          <w:rFonts w:hint="eastAsia"/>
+        </w:rPr>
+        <w:t>address</w:t>
+      </w:r>
+      <w:r>
+        <w:rPr>
+          <w:rFonts w:hint="eastAsia"/>
+        </w:rPr>
+        <w:t>。</w:t>
+      </w:r>
+    </w:p>
+    <w:p>
+      <w:pPr>
+        <w:pStyle w:val="Heading2"/>
+      </w:pPr>
+      <w:r>
+        <w:rPr>
+          <w:rFonts w:hint="eastAsia"/>
+        </w:rPr>
+        <w:t>Location</w:t>
+      </w:r>
+      <w:r>
+        <w:rPr>
+          <w:rFonts w:hint="eastAsia"/>
+        </w:rPr>
+        <w:t xml:space="preserve"> </w:t>
+      </w:r>
+    </w:p>
+    <w:p>
+      <w:pPr>
+        <w:pStyle w:val="BodyTextFirstIndent"/>
+        <w:ind w:firstLine="420"/>
+      </w:pPr>
+      <w:r>
+        <w:rPr>
+          <w:rFonts w:hint="eastAsia"/>
+        </w:rPr>
+        <w:t>管理</w:t>
+      </w:r>
+      <w:r>
+        <w:rPr>
+          <w:rFonts w:hint="eastAsia"/>
+        </w:rPr>
+        <w:t>Location</w:t>
+      </w:r>
+      <w:r>
+        <w:rPr>
+          <w:rFonts w:hint="eastAsia"/>
+        </w:rPr>
+        <w:t>与</w:t>
+      </w:r>
+      <w:r>
+        <w:rPr>
+          <w:rFonts w:hint="eastAsia"/>
+        </w:rPr>
+        <w:t>上游</w:t>
+      </w:r>
+      <w:r>
+        <w:rPr>
+          <w:rFonts w:hint="eastAsia"/>
+        </w:rPr>
+        <w:t>服务器群的关系。</w:t>
+      </w:r>
+    </w:p>
+    <w:p>
+      <w:pPr>
+        <w:pStyle w:val="BodyTextFirstIndent"/>
+        <w:ind w:firstLine="420"/>
+      </w:pPr>
       <w:r>
         <w:rPr>
           <w:noProof/>
         </w:rPr>
         <w:drawing>
-          <wp:anchor distT="0" distB="0" distL="114300" distR="114300" simplePos="0" relativeHeight="251660288" behindDoc="0" locked="0" layoutInCell="1" allowOverlap="1">
+          <wp:anchor distT="0" distB="0" distL="114300" distR="114300" simplePos="0" relativeHeight="251663360" behindDoc="0" locked="0" layoutInCell="1" allowOverlap="1">
             <wp:simplePos x="0" y="0"/>
             <wp:positionH relativeFrom="column">
               <wp:posOffset>285750</wp:posOffset>
             </wp:positionH>
             <wp:positionV relativeFrom="paragraph">
-              <wp:posOffset>-4705350</wp:posOffset>
+              <wp:posOffset>-2200275</wp:posOffset>
             </wp:positionV>
-            <wp:extent cx="17449800" cy="4895850"/>
-            <wp:effectExtent l="19050" t="0" r="0" b="0"/>
+            <wp:extent cx="7648575" cy="2390775"/>
+            <wp:effectExtent l="19050" t="0" r="9525" b="0"/>
             <wp:wrapTopAndBottom/>
-            <wp:docPr id="10" name="Picture 9" descr="http_upstream_configuration.png"/>
+            <wp:docPr id="2" name="Picture 1" descr="http_proxy_location.png"/>
             <wp:cNvGraphicFramePr>
               <a:graphicFrameLocks xmlns:a="http://schemas.openxmlformats.org/drawingml/2006/main" noChangeAspect="1"/>
             </wp:cNvGraphicFramePr>
@@ -989,7 +1130,7 @@
               <a:graphicData uri="http://schemas.openxmlformats.org/drawingml/2006/picture">
                 <pic:pic xmlns:pic="http://schemas.openxmlformats.org/drawingml/2006/picture">
                   <pic:nvPicPr>
-                    <pic:cNvPr id="0" name="http_upstream_configuration.png"/>
+                    <pic:cNvPr id="0" name="http_proxy_location.png"/>
                     <pic:cNvPicPr/>
                   </pic:nvPicPr>
                   <pic:blipFill>
@@ -1001,7 +1142,7 @@
                   <pic:spPr>
                     <a:xfrm>
                       <a:off x="0" y="0"/>
-                      <a:ext cx="17449800" cy="4895850"/>
+                      <a:ext cx="7648575" cy="2390775"/>
                     </a:xfrm>
                     <a:prstGeom prst="rect">
                       <a:avLst/>
@@ -1013,30 +1154,6 @@
           </wp:anchor>
         </w:drawing>
       </w:r>
-      <w:r>
-        <w:rPr>
-          <w:rFonts w:hint="eastAsia"/>
-        </w:rPr>
-        <w:t>ngx_http_core_loc_conf_t</w:t>
-      </w:r>
-    </w:p>
-    <w:p>
-      <w:pPr>
-        <w:pStyle w:val="BodyTextFirstIndent"/>
-        <w:ind w:left="1140" w:firstLineChars="0" w:firstLine="0"/>
-      </w:pPr>
-      <w:r>
-        <w:rPr>
-          <w:rFonts w:hint="eastAsia"/>
-        </w:rPr>
-        <w:t>参见</w:t>
-      </w:r>
-      <w:r>
-        <w:rPr>
-          <w:rFonts w:hint="eastAsia"/>
-        </w:rPr>
-        <w:t>&lt;Nginx HTTP framework&gt;</w:t>
-      </w:r>
     </w:p>
     <w:p>
       <w:pPr>
@@ -1047,12 +1164,14 @@
         </w:numPr>
         <w:ind w:firstLineChars="0"/>
       </w:pPr>
+      <w:proofErr w:type="spellStart"/>
       <w:r>
         <w:rPr>
           <w:rFonts w:hint="eastAsia"/>
         </w:rPr>
         <w:t>ngx_http_proxy_loc_conf_t</w:t>
       </w:r>
+      <w:proofErr w:type="spellEnd"/>
     </w:p>
     <w:p>
       <w:pPr>
@@ -1081,12 +1200,14 @@
         </w:numPr>
         <w:ind w:firstLineChars="0"/>
       </w:pPr>
+      <w:proofErr w:type="spellStart"/>
       <w:r>
         <w:rPr>
           <w:rFonts w:hint="eastAsia"/>
         </w:rPr>
         <w:t>ngx_http_upstream_conf_t</w:t>
       </w:r>
+      <w:proofErr w:type="spellEnd"/>
     </w:p>
     <w:p>
       <w:pPr>
@@ -1109,12 +1230,14 @@
         </w:numPr>
         <w:ind w:firstLineChars="0"/>
       </w:pPr>
+      <w:proofErr w:type="spellStart"/>
       <w:r>
         <w:rPr>
           <w:rFonts w:hint="eastAsia"/>
         </w:rPr>
         <w:t>ngx_http_upstream_srv_conf_t</w:t>
       </w:r>
+      <w:proofErr w:type="spellEnd"/>
     </w:p>
     <w:p>
       <w:pPr>
@@ -1228,12 +1351,14 @@
           </wp:anchor>
         </w:drawing>
       </w:r>
+      <w:proofErr w:type="spellStart"/>
       <w:r>
         <w:rPr>
           <w:rFonts w:hint="eastAsia"/>
         </w:rPr>
         <w:t>ngx_upstream_t</w:t>
       </w:r>
+      <w:proofErr w:type="spellEnd"/>
       <w:r>
         <w:rPr>
           <w:rFonts w:hint="eastAsia"/>
@@ -1245,12 +1370,14 @@
       <w:pPr>
         <w:pStyle w:val="Heading2"/>
       </w:pPr>
+      <w:proofErr w:type="spellStart"/>
       <w:r>
         <w:rPr>
           <w:rFonts w:hint="eastAsia"/>
         </w:rPr>
         <w:t>ngx_request_t</w:t>
       </w:r>
+      <w:proofErr w:type="spellEnd"/>
     </w:p>
     <w:p>
       <w:pPr>
@@ -1304,12 +1431,14 @@
       <w:pPr>
         <w:pStyle w:val="Heading2"/>
       </w:pPr>
+      <w:proofErr w:type="spellStart"/>
       <w:r>
         <w:rPr>
           <w:rFonts w:hint="eastAsia"/>
         </w:rPr>
         <w:t>ngx_http_request_body_t</w:t>
       </w:r>
+      <w:proofErr w:type="spellEnd"/>
     </w:p>
     <w:p>
       <w:pPr>
@@ -1339,12 +1468,14 @@
       <w:pPr>
         <w:pStyle w:val="Heading2"/>
       </w:pPr>
+      <w:proofErr w:type="spellStart"/>
       <w:r>
         <w:rPr>
           <w:rFonts w:hint="eastAsia"/>
         </w:rPr>
         <w:t>ngx_upstream_t</w:t>
       </w:r>
+      <w:proofErr w:type="spellEnd"/>
     </w:p>
     <w:p>
       <w:pPr>
@@ -1355,12 +1486,14 @@
         </w:numPr>
         <w:ind w:firstLineChars="0"/>
       </w:pPr>
+      <w:proofErr w:type="spellStart"/>
       <w:r>
         <w:rPr>
           <w:rFonts w:hint="eastAsia"/>
         </w:rPr>
         <w:t>request_bufs</w:t>
       </w:r>
+      <w:proofErr w:type="spellEnd"/>
     </w:p>
     <w:p>
       <w:pPr>
@@ -1407,12 +1540,14 @@
         <w:pStyle w:val="BodyTextFirstIndent"/>
         <w:ind w:left="1140" w:firstLineChars="0" w:firstLine="0"/>
       </w:pPr>
+      <w:proofErr w:type="spellStart"/>
       <w:r>
         <w:rPr>
           <w:rFonts w:hint="eastAsia"/>
         </w:rPr>
         <w:t>ngx_buf_t</w:t>
       </w:r>
+      <w:proofErr w:type="spellEnd"/>
       <w:r>
         <w:rPr>
           <w:rFonts w:hint="eastAsia"/>
@@ -1441,12 +1576,14 @@
         </w:numPr>
         <w:ind w:firstLineChars="0"/>
       </w:pPr>
+      <w:proofErr w:type="spellStart"/>
       <w:r>
         <w:rPr>
           <w:rFonts w:hint="eastAsia"/>
         </w:rPr>
         <w:t>input_filter</w:t>
       </w:r>
+      <w:proofErr w:type="spellEnd"/>
     </w:p>
     <w:p>
       <w:pPr>
@@ -1471,12 +1608,14 @@
         </w:rPr>
         <w:t>服务器发过来的数据，并将数据持入</w:t>
       </w:r>
+      <w:proofErr w:type="spellStart"/>
       <w:r>
         <w:rPr>
           <w:rFonts w:hint="eastAsia"/>
         </w:rPr>
         <w:t>out_bufs</w:t>
       </w:r>
+      <w:proofErr w:type="spellEnd"/>
       <w:r>
         <w:rPr>
           <w:rFonts w:hint="eastAsia"/>
@@ -1493,12 +1632,14 @@
         </w:numPr>
         <w:ind w:firstLineChars="0"/>
       </w:pPr>
+      <w:proofErr w:type="spellStart"/>
       <w:r>
         <w:rPr>
           <w:rFonts w:hint="eastAsia"/>
         </w:rPr>
         <w:t>out_bufs</w:t>
       </w:r>
+      <w:proofErr w:type="spellEnd"/>
     </w:p>
     <w:p>
       <w:pPr>
@@ -1528,12 +1669,14 @@
       <w:pPr>
         <w:pStyle w:val="Heading2"/>
       </w:pPr>
+      <w:proofErr w:type="spellStart"/>
       <w:r>
         <w:rPr>
           <w:rFonts w:hint="eastAsia"/>
         </w:rPr>
         <w:t>ngx_peer_connection_t</w:t>
       </w:r>
+      <w:proofErr w:type="spellEnd"/>
     </w:p>
     <w:p>
       <w:pPr>
@@ -1563,12 +1706,14 @@
       <w:pPr>
         <w:pStyle w:val="Heading2"/>
       </w:pPr>
+      <w:proofErr w:type="spellStart"/>
       <w:r>
         <w:rPr>
           <w:rFonts w:hint="eastAsia"/>
         </w:rPr>
         <w:t>ngx_output_chain_ctx_t</w:t>
       </w:r>
+      <w:proofErr w:type="spellEnd"/>
     </w:p>
     <w:p>
       <w:pPr>
@@ -1598,12 +1743,14 @@
       <w:pPr>
         <w:pStyle w:val="Heading2"/>
       </w:pPr>
+      <w:proofErr w:type="spellStart"/>
       <w:r>
         <w:rPr>
           <w:rFonts w:hint="eastAsia"/>
         </w:rPr>
         <w:t>ngx_chain_writer_ctx_t</w:t>
       </w:r>
+      <w:proofErr w:type="spellEnd"/>
     </w:p>
     <w:p>
       <w:pPr>
@@ -1633,12 +1780,14 @@
       <w:pPr>
         <w:pStyle w:val="Heading2"/>
       </w:pPr>
+      <w:proofErr w:type="spellStart"/>
       <w:r>
         <w:rPr>
           <w:rFonts w:hint="eastAsia"/>
         </w:rPr>
         <w:t>ngx_http_upstream_headers_in_t</w:t>
       </w:r>
+      <w:proofErr w:type="spellEnd"/>
     </w:p>
     <w:p>
       <w:pPr>
@@ -1710,6 +1859,7 @@
         </w:rPr>
         <w:t>配置时</w:t>
       </w:r>
+      <w:proofErr w:type="spellStart"/>
       <w:r>
         <w:t>P</w:t>
       </w:r>
@@ -1719,6 +1869,7 @@
         </w:rPr>
         <w:t>roxy_module</w:t>
       </w:r>
+      <w:proofErr w:type="spellEnd"/>
       <w:r>
         <w:rPr>
           <w:rFonts w:hint="eastAsia"/>
@@ -1749,11 +1900,19 @@
         </w:rPr>
         <w:t>设为</w:t>
       </w:r>
-      <w:r>
-        <w:rPr>
-          <w:rFonts w:hint="eastAsia"/>
-        </w:rPr>
-        <w:t>ngx_http_proxy_handler()</w:t>
+      <w:proofErr w:type="spellStart"/>
+      <w:r>
+        <w:rPr>
+          <w:rFonts w:hint="eastAsia"/>
+        </w:rPr>
+        <w:t>ngx_http_proxy_handler</w:t>
+      </w:r>
+      <w:proofErr w:type="spellEnd"/>
+      <w:r>
+        <w:rPr>
+          <w:rFonts w:hint="eastAsia"/>
+        </w:rPr>
+        <w:t>()</w:t>
       </w:r>
       <w:r>
         <w:rPr>
@@ -1767,6 +1926,7 @@
         <w:pStyle w:val="BodyTextFirstIndent"/>
         <w:ind w:firstLine="420"/>
       </w:pPr>
+      <w:proofErr w:type="spellStart"/>
       <w:r>
         <w:t>F</w:t>
       </w:r>
@@ -1776,18 +1936,49 @@
         </w:rPr>
         <w:t>ind_config</w:t>
       </w:r>
+      <w:proofErr w:type="spellEnd"/>
       <w:r>
         <w:rPr>
           <w:rFonts w:hint="eastAsia"/>
         </w:rPr>
         <w:t>阶段时，</w:t>
       </w:r>
-      <w:r>
-        <w:rPr>
-          <w:rFonts w:hint="eastAsia"/>
-        </w:rPr>
-        <w:t>ngx_request_t::content_handler</w:t>
-      </w:r>
+      <w:proofErr w:type="spellStart"/>
+      <w:r>
+        <w:rPr>
+          <w:rFonts w:hint="eastAsia"/>
+        </w:rPr>
+        <w:t>ngx_request_t</w:t>
+      </w:r>
+      <w:proofErr w:type="spellEnd"/>
+      <w:r>
+        <w:rPr>
+          <w:rFonts w:hint="eastAsia"/>
+        </w:rPr>
+        <w:t>:</w:t>
+      </w:r>
+      <w:proofErr w:type="gramStart"/>
+      <w:r>
+        <w:rPr>
+          <w:rFonts w:hint="eastAsia"/>
+        </w:rPr>
+        <w:t>:</w:t>
+      </w:r>
+      <w:proofErr w:type="spellStart"/>
+      <w:r>
+        <w:rPr>
+          <w:rFonts w:hint="eastAsia"/>
+        </w:rPr>
+        <w:t>content</w:t>
+      </w:r>
+      <w:proofErr w:type="gramEnd"/>
+      <w:r>
+        <w:rPr>
+          <w:rFonts w:hint="eastAsia"/>
+        </w:rPr>
+        <w:t>_handler</w:t>
+      </w:r>
+      <w:proofErr w:type="spellEnd"/>
       <w:r>
         <w:rPr>
           <w:rFonts w:hint="eastAsia"/>
@@ -1818,11 +2009,19 @@
         </w:rPr>
         <w:t>即</w:t>
       </w:r>
-      <w:r>
-        <w:rPr>
-          <w:rFonts w:hint="eastAsia"/>
-        </w:rPr>
-        <w:t>ngx_http_proxy_handler()</w:t>
+      <w:proofErr w:type="spellStart"/>
+      <w:r>
+        <w:rPr>
+          <w:rFonts w:hint="eastAsia"/>
+        </w:rPr>
+        <w:t>ngx_http_proxy_handler</w:t>
+      </w:r>
+      <w:proofErr w:type="spellEnd"/>
+      <w:r>
+        <w:rPr>
+          <w:rFonts w:hint="eastAsia"/>
+        </w:rPr>
+        <w:t>()</w:t>
       </w:r>
       <w:r>
         <w:rPr>
@@ -1854,11 +2053,19 @@
         </w:rPr>
         <w:t>阶段时，</w:t>
       </w:r>
-      <w:r>
-        <w:rPr>
-          <w:rFonts w:hint="eastAsia"/>
-        </w:rPr>
-        <w:t>ngx_http_proxy_handler()</w:t>
+      <w:proofErr w:type="spellStart"/>
+      <w:r>
+        <w:rPr>
+          <w:rFonts w:hint="eastAsia"/>
+        </w:rPr>
+        <w:t>ngx_http_proxy_handler</w:t>
+      </w:r>
+      <w:proofErr w:type="spellEnd"/>
+      <w:r>
+        <w:rPr>
+          <w:rFonts w:hint="eastAsia"/>
+        </w:rPr>
+        <w:t>()</w:t>
       </w:r>
       <w:r>
         <w:rPr>
@@ -1872,11 +2079,33 @@
         <w:pStyle w:val="BodyTextFirstIndent"/>
         <w:ind w:firstLine="420"/>
       </w:pPr>
-      <w:r>
-        <w:rPr>
-          <w:rFonts w:hint="eastAsia"/>
-        </w:rPr>
-        <w:t>ngx_http_proxy_handler()</w:t>
+      <w:proofErr w:type="spellStart"/>
+      <w:r>
+        <w:rPr>
+          <w:rFonts w:hint="eastAsia"/>
+        </w:rPr>
+        <w:t>ngx_http_proxy_</w:t>
+      </w:r>
+      <w:proofErr w:type="gramStart"/>
+      <w:r>
+        <w:rPr>
+          <w:rFonts w:hint="eastAsia"/>
+        </w:rPr>
+        <w:t>handler</w:t>
+      </w:r>
+      <w:proofErr w:type="spellEnd"/>
+      <w:r>
+        <w:rPr>
+          <w:rFonts w:hint="eastAsia"/>
+        </w:rPr>
+        <w:t>(</w:t>
+      </w:r>
+      <w:proofErr w:type="gramEnd"/>
+      <w:r>
+        <w:rPr>
+          <w:rFonts w:hint="eastAsia"/>
+        </w:rPr>
+        <w:t>)</w:t>
       </w:r>
       <w:r>
         <w:rPr>
@@ -1900,12 +2129,14 @@
         </w:rPr>
         <w:t>创建</w:t>
       </w:r>
+      <w:proofErr w:type="spellStart"/>
       <w:r>
         <w:rPr>
           <w:rFonts w:hint="eastAsia"/>
         </w:rPr>
         <w:t>ngx_upstream_t</w:t>
       </w:r>
+      <w:proofErr w:type="spellEnd"/>
     </w:p>
     <w:p>
       <w:pPr>
@@ -1931,7 +2162,7 @@
     </w:p>
     <w:p>
       <w:pPr>
-        <w:pStyle w:val="Heading1"/>
+        <w:pStyle w:val="Heading2"/>
       </w:pPr>
       <w:r>
         <w:rPr>
@@ -1948,10 +2179,7 @@
     </w:p>
     <w:p>
       <w:pPr>
-        <w:pStyle w:val="Heading1"/>
-        <w:rPr>
-          <w:rFonts w:hint="eastAsia"/>
-        </w:rPr>
+        <w:pStyle w:val="Heading2"/>
       </w:pPr>
       <w:r>
         <w:rPr>
@@ -1964,9 +2192,6 @@
       <w:pPr>
         <w:pStyle w:val="BodyTextFirstIndent"/>
         <w:ind w:firstLine="420"/>
-        <w:rPr>
-          <w:rFonts w:hint="eastAsia"/>
-        </w:rPr>
       </w:pPr>
       <w:r>
         <w:rPr>
@@ -1985,9 +2210,6 @@
       <w:pPr>
         <w:pStyle w:val="BodyTextFirstIndent"/>
         <w:ind w:firstLine="420"/>
-        <w:rPr>
-          <w:rFonts w:hint="eastAsia"/>
-        </w:rPr>
       </w:pPr>
       <w:r>
         <w:rPr>
@@ -1995,12 +2217,14 @@
         </w:rPr>
         <w:t>选择结果写到</w:t>
       </w:r>
+      <w:proofErr w:type="spellStart"/>
       <w:r>
         <w:rPr>
           <w:rFonts w:hint="eastAsia"/>
         </w:rPr>
         <w:t>ngx_peer_connection_t</w:t>
       </w:r>
+      <w:proofErr w:type="spellEnd"/>
       <w:r>
         <w:rPr>
           <w:rFonts w:hint="eastAsia"/>
@@ -2023,7 +2247,21 @@
         <w:rPr>
           <w:rFonts w:hint="eastAsia"/>
         </w:rPr>
-        <w:t>(sockaddr)</w:t>
+        <w:t>(</w:t>
+      </w:r>
+      <w:proofErr w:type="spellStart"/>
+      <w:r>
+        <w:rPr>
+          <w:rFonts w:hint="eastAsia"/>
+        </w:rPr>
+        <w:t>sockaddr</w:t>
+      </w:r>
+      <w:proofErr w:type="spellEnd"/>
+      <w:r>
+        <w:rPr>
+          <w:rFonts w:hint="eastAsia"/>
+        </w:rPr>
+        <w:t>)</w:t>
       </w:r>
       <w:r>
         <w:rPr>
@@ -2034,7 +2272,7 @@
     </w:p>
     <w:p>
       <w:pPr>
-        <w:pStyle w:val="Heading1"/>
+        <w:pStyle w:val="Heading2"/>
       </w:pPr>
       <w:r>
         <w:rPr>
@@ -2114,11 +2352,33 @@
         </w:rPr>
         <w:t>连接由函数</w:t>
       </w:r>
-      <w:r>
-        <w:rPr>
-          <w:rFonts w:hint="eastAsia"/>
-        </w:rPr>
-        <w:t>ngx_http_upstream_connect()-&gt;ngx_event_connect_peer()</w:t>
+      <w:proofErr w:type="spellStart"/>
+      <w:r>
+        <w:rPr>
+          <w:rFonts w:hint="eastAsia"/>
+        </w:rPr>
+        <w:t>ngx_http_upstream_connect</w:t>
+      </w:r>
+      <w:proofErr w:type="spellEnd"/>
+      <w:r>
+        <w:rPr>
+          <w:rFonts w:hint="eastAsia"/>
+        </w:rPr>
+        <w:t>()-&gt;</w:t>
+      </w:r>
+      <w:proofErr w:type="spellStart"/>
+      <w:r>
+        <w:rPr>
+          <w:rFonts w:hint="eastAsia"/>
+        </w:rPr>
+        <w:t>ngx_event_connect_peer</w:t>
+      </w:r>
+      <w:proofErr w:type="spellEnd"/>
+      <w:r>
+        <w:rPr>
+          <w:rFonts w:hint="eastAsia"/>
+        </w:rPr>
+        <w:t>()</w:t>
       </w:r>
       <w:r>
         <w:rPr>
@@ -2126,11 +2386,19 @@
         </w:rPr>
         <w:t>、</w:t>
       </w:r>
-      <w:r>
-        <w:rPr>
-          <w:rFonts w:hint="eastAsia"/>
-        </w:rPr>
-        <w:t>ngx_http_upstream_test_connect()</w:t>
+      <w:proofErr w:type="spellStart"/>
+      <w:r>
+        <w:rPr>
+          <w:rFonts w:hint="eastAsia"/>
+        </w:rPr>
+        <w:t>ngx_http_upstream_test_connect</w:t>
+      </w:r>
+      <w:proofErr w:type="spellEnd"/>
+      <w:r>
+        <w:rPr>
+          <w:rFonts w:hint="eastAsia"/>
+        </w:rPr>
+        <w:t>()</w:t>
       </w:r>
       <w:r>
         <w:rPr>
@@ -2148,11 +2416,19 @@
         </w:numPr>
         <w:ind w:firstLineChars="0"/>
       </w:pPr>
-      <w:r>
-        <w:rPr>
-          <w:rFonts w:hint="eastAsia"/>
-        </w:rPr>
-        <w:t>ngx_event_connect_peer()</w:t>
+      <w:proofErr w:type="spellStart"/>
+      <w:r>
+        <w:rPr>
+          <w:rFonts w:hint="eastAsia"/>
+        </w:rPr>
+        <w:t>ngx_event_connect_peer</w:t>
+      </w:r>
+      <w:proofErr w:type="spellEnd"/>
+      <w:r>
+        <w:rPr>
+          <w:rFonts w:hint="eastAsia"/>
+        </w:rPr>
+        <w:t>()</w:t>
       </w:r>
     </w:p>
     <w:p>
@@ -2166,12 +2442,14 @@
         </w:rPr>
         <w:t>创建</w:t>
       </w:r>
+      <w:proofErr w:type="spellStart"/>
       <w:r>
         <w:rPr>
           <w:rFonts w:hint="eastAsia"/>
         </w:rPr>
         <w:t>ngx_connection_t</w:t>
       </w:r>
+      <w:proofErr w:type="spellEnd"/>
       <w:r>
         <w:rPr>
           <w:rFonts w:hint="eastAsia"/>
@@ -2250,18 +2528,28 @@
         </w:rPr>
         <w:t xml:space="preserve"> </w:t>
       </w:r>
-      <w:r>
-        <w:rPr>
-          <w:rFonts w:hint="eastAsia"/>
-        </w:rPr>
-        <w:t>当写事件触发，并且用</w:t>
-      </w:r>
+      <w:proofErr w:type="gramStart"/>
+      <w:r>
+        <w:rPr>
+          <w:rFonts w:hint="eastAsia"/>
+        </w:rPr>
+        <w:t>当写事件</w:t>
+      </w:r>
+      <w:proofErr w:type="gramEnd"/>
+      <w:r>
+        <w:rPr>
+          <w:rFonts w:hint="eastAsia"/>
+        </w:rPr>
+        <w:t>触发，并且用</w:t>
+      </w:r>
+      <w:proofErr w:type="spellStart"/>
       <w:r>
         <w:rPr>
           <w:rFonts w:hint="eastAsia"/>
         </w:rPr>
         <w:t>getsockopt</w:t>
       </w:r>
+      <w:proofErr w:type="spellEnd"/>
       <w:r>
         <w:rPr>
           <w:rFonts w:hint="eastAsia"/>
@@ -2314,11 +2602,19 @@
         </w:numPr>
         <w:ind w:firstLineChars="0"/>
       </w:pPr>
-      <w:r>
-        <w:rPr>
-          <w:rFonts w:hint="eastAsia"/>
-        </w:rPr>
-        <w:t>ngx_http_upstream_connect()</w:t>
+      <w:proofErr w:type="spellStart"/>
+      <w:r>
+        <w:rPr>
+          <w:rFonts w:hint="eastAsia"/>
+        </w:rPr>
+        <w:t>ngx_http_upstream_connect</w:t>
+      </w:r>
+      <w:proofErr w:type="spellEnd"/>
+      <w:r>
+        <w:rPr>
+          <w:rFonts w:hint="eastAsia"/>
+        </w:rPr>
+        <w:t>()</w:t>
       </w:r>
     </w:p>
     <w:p>
@@ -2342,11 +2638,19 @@
         </w:numPr>
         <w:ind w:firstLineChars="0"/>
       </w:pPr>
-      <w:r>
-        <w:rPr>
-          <w:rFonts w:hint="eastAsia"/>
-        </w:rPr>
-        <w:t>ngx_http_upstream_send_request_handler()</w:t>
+      <w:proofErr w:type="spellStart"/>
+      <w:r>
+        <w:rPr>
+          <w:rFonts w:hint="eastAsia"/>
+        </w:rPr>
+        <w:t>ngx_http_upstream_send_request_handler</w:t>
+      </w:r>
+      <w:proofErr w:type="spellEnd"/>
+      <w:r>
+        <w:rPr>
+          <w:rFonts w:hint="eastAsia"/>
+        </w:rPr>
+        <w:t>()</w:t>
       </w:r>
     </w:p>
     <w:p>
@@ -2358,11 +2662,19 @@
         </w:numPr>
         <w:ind w:firstLineChars="0"/>
       </w:pPr>
-      <w:r>
-        <w:rPr>
-          <w:rFonts w:hint="eastAsia"/>
-        </w:rPr>
-        <w:t>ngx_http_upstream_process_header()</w:t>
+      <w:proofErr w:type="spellStart"/>
+      <w:r>
+        <w:rPr>
+          <w:rFonts w:hint="eastAsia"/>
+        </w:rPr>
+        <w:t>ngx_http_upstream_process_header</w:t>
+      </w:r>
+      <w:proofErr w:type="spellEnd"/>
+      <w:r>
+        <w:rPr>
+          <w:rFonts w:hint="eastAsia"/>
+        </w:rPr>
+        <w:t>()</w:t>
       </w:r>
     </w:p>
     <w:p>
@@ -2374,11 +2686,19 @@
         </w:numPr>
         <w:ind w:firstLineChars="0"/>
       </w:pPr>
-      <w:r>
-        <w:rPr>
-          <w:rFonts w:hint="eastAsia"/>
-        </w:rPr>
-        <w:t>ngx_http_upstream_test_connect()</w:t>
+      <w:proofErr w:type="spellStart"/>
+      <w:r>
+        <w:rPr>
+          <w:rFonts w:hint="eastAsia"/>
+        </w:rPr>
+        <w:t>ngx_http_upstream_test_connect</w:t>
+      </w:r>
+      <w:proofErr w:type="spellEnd"/>
+      <w:r>
+        <w:rPr>
+          <w:rFonts w:hint="eastAsia"/>
+        </w:rPr>
+        <w:t>()</w:t>
       </w:r>
     </w:p>
     <w:p>
@@ -2390,13 +2710,29 @@
         <w:rPr>
           <w:rFonts w:hint="eastAsia"/>
         </w:rPr>
-        <w:t>写事件触发，调用回调函数</w:t>
-      </w:r>
-      <w:r>
-        <w:rPr>
-          <w:rFonts w:hint="eastAsia"/>
-        </w:rPr>
-        <w:t>ngx_http_upstream_send_request_handler()</w:t>
+        <w:t>写事件触发，</w:t>
+      </w:r>
+      <w:proofErr w:type="gramStart"/>
+      <w:r>
+        <w:rPr>
+          <w:rFonts w:hint="eastAsia"/>
+        </w:rPr>
+        <w:t>调用回调函数</w:t>
+      </w:r>
+      <w:proofErr w:type="spellStart"/>
+      <w:proofErr w:type="gramEnd"/>
+      <w:r>
+        <w:rPr>
+          <w:rFonts w:hint="eastAsia"/>
+        </w:rPr>
+        <w:t>ngx_http_upstream_send_request_handler</w:t>
+      </w:r>
+      <w:proofErr w:type="spellEnd"/>
+      <w:r>
+        <w:rPr>
+          <w:rFonts w:hint="eastAsia"/>
+        </w:rPr>
+        <w:t>()</w:t>
       </w:r>
       <w:r>
         <w:rPr>
@@ -2404,11 +2740,19 @@
         </w:rPr>
         <w:t>，利用</w:t>
       </w:r>
-      <w:r>
-        <w:rPr>
-          <w:rFonts w:hint="eastAsia"/>
-        </w:rPr>
-        <w:t>ngx_http_upstream_test_connect()</w:t>
+      <w:proofErr w:type="spellStart"/>
+      <w:r>
+        <w:rPr>
+          <w:rFonts w:hint="eastAsia"/>
+        </w:rPr>
+        <w:t>ngx_http_upstream_test_connect</w:t>
+      </w:r>
+      <w:proofErr w:type="spellEnd"/>
+      <w:r>
+        <w:rPr>
+          <w:rFonts w:hint="eastAsia"/>
+        </w:rPr>
+        <w:t>()</w:t>
       </w:r>
       <w:r>
         <w:rPr>
@@ -2428,11 +2772,19 @@
         </w:rPr>
         <w:t>调用</w:t>
       </w:r>
-      <w:r>
-        <w:rPr>
-          <w:rFonts w:hint="eastAsia"/>
-        </w:rPr>
-        <w:t>ngx_http_upstream_send_request()</w:t>
+      <w:proofErr w:type="spellStart"/>
+      <w:r>
+        <w:rPr>
+          <w:rFonts w:hint="eastAsia"/>
+        </w:rPr>
+        <w:t>ngx_http_upstream_send_request</w:t>
+      </w:r>
+      <w:proofErr w:type="spellEnd"/>
+      <w:r>
+        <w:rPr>
+          <w:rFonts w:hint="eastAsia"/>
+        </w:rPr>
+        <w:t>()</w:t>
       </w:r>
       <w:r>
         <w:rPr>
@@ -2455,7 +2807,7 @@
     </w:p>
     <w:p>
       <w:pPr>
-        <w:pStyle w:val="Heading1"/>
+        <w:pStyle w:val="Heading2"/>
       </w:pPr>
       <w:r>
         <w:rPr>
@@ -2466,7 +2818,7 @@
     </w:p>
     <w:p>
       <w:pPr>
-        <w:pStyle w:val="Heading1"/>
+        <w:pStyle w:val="Heading2"/>
       </w:pPr>
       <w:r>
         <w:rPr>
@@ -2504,12 +2856,21 @@
         </w:rPr>
         <w:t>Connection</w:t>
       </w:r>
-      <w:r>
-        <w:rPr>
-          <w:rFonts w:hint="eastAsia"/>
-        </w:rPr>
-        <w:t>读事件触发，调用回调</w:t>
-      </w:r>
+      <w:proofErr w:type="gramStart"/>
+      <w:r>
+        <w:rPr>
+          <w:rFonts w:hint="eastAsia"/>
+        </w:rPr>
+        <w:t>读事件</w:t>
+      </w:r>
+      <w:proofErr w:type="gramEnd"/>
+      <w:r>
+        <w:rPr>
+          <w:rFonts w:hint="eastAsia"/>
+        </w:rPr>
+        <w:t>触发，调用回调</w:t>
+      </w:r>
+      <w:proofErr w:type="spellStart"/>
       <w:r>
         <w:rPr>
           <w:rFonts w:hint="eastAsia"/>
@@ -2520,7 +2881,14 @@
         <w:rPr>
           <w:rFonts w:hint="eastAsia"/>
         </w:rPr>
-        <w:t>x_http_upstream_process_header()</w:t>
+        <w:t>x_http_upstream_process_header</w:t>
+      </w:r>
+      <w:proofErr w:type="spellEnd"/>
+      <w:r>
+        <w:rPr>
+          <w:rFonts w:hint="eastAsia"/>
+        </w:rPr>
+        <w:t>()</w:t>
       </w:r>
       <w:r>
         <w:rPr>
@@ -2528,11 +2896,26 @@
         </w:rPr>
         <w:t>，将数据读入</w:t>
       </w:r>
-      <w:r>
-        <w:rPr>
-          <w:rFonts w:hint="eastAsia"/>
-        </w:rPr>
-        <w:t>ngx_upstream_t::</w:t>
+      <w:proofErr w:type="spellStart"/>
+      <w:r>
+        <w:rPr>
+          <w:rFonts w:hint="eastAsia"/>
+        </w:rPr>
+        <w:t>ngx_upstream_t</w:t>
+      </w:r>
+      <w:proofErr w:type="spellEnd"/>
+      <w:r>
+        <w:rPr>
+          <w:rFonts w:hint="eastAsia"/>
+        </w:rPr>
+        <w:t>:</w:t>
+      </w:r>
+      <w:proofErr w:type="gramStart"/>
+      <w:r>
+        <w:rPr>
+          <w:rFonts w:hint="eastAsia"/>
+        </w:rPr>
+        <w:t>:</w:t>
       </w:r>
       <w:r>
         <w:rPr>
@@ -2540,6 +2923,7 @@
         </w:rPr>
         <w:t>buffer</w:t>
       </w:r>
+      <w:proofErr w:type="gramEnd"/>
       <w:r>
         <w:rPr>
           <w:rFonts w:hint="eastAsia"/>
@@ -2558,12 +2942,42 @@
         </w:rPr>
         <w:t>调用</w:t>
       </w:r>
-      <w:r>
-        <w:rPr>
-          <w:rFonts w:hint="eastAsia"/>
-        </w:rPr>
-        <w:t>ngx_upstream_t::process_header</w:t>
-      </w:r>
+      <w:proofErr w:type="spellStart"/>
+      <w:r>
+        <w:rPr>
+          <w:rFonts w:hint="eastAsia"/>
+        </w:rPr>
+        <w:t>ngx_upstream_t</w:t>
+      </w:r>
+      <w:proofErr w:type="spellEnd"/>
+      <w:r>
+        <w:rPr>
+          <w:rFonts w:hint="eastAsia"/>
+        </w:rPr>
+        <w:t>:</w:t>
+      </w:r>
+      <w:proofErr w:type="gramStart"/>
+      <w:r>
+        <w:rPr>
+          <w:rFonts w:hint="eastAsia"/>
+        </w:rPr>
+        <w:t>:</w:t>
+      </w:r>
+      <w:proofErr w:type="spellStart"/>
+      <w:r>
+        <w:rPr>
+          <w:rFonts w:hint="eastAsia"/>
+        </w:rPr>
+        <w:t>process</w:t>
+      </w:r>
+      <w:proofErr w:type="gramEnd"/>
+      <w:r>
+        <w:rPr>
+          <w:rFonts w:hint="eastAsia"/>
+        </w:rPr>
+        <w:t>_header</w:t>
+      </w:r>
+      <w:proofErr w:type="spellEnd"/>
       <w:r>
         <w:rPr>
           <w:rFonts w:hint="eastAsia"/>
@@ -2582,12 +2996,28 @@
         </w:rPr>
         <w:t>并写入</w:t>
       </w:r>
-      <w:r>
-        <w:rPr>
-          <w:rFonts w:hint="eastAsia"/>
-        </w:rPr>
-        <w:t>ngx_upstream_t::headers_in</w:t>
-      </w:r>
+      <w:proofErr w:type="spellStart"/>
+      <w:r>
+        <w:rPr>
+          <w:rFonts w:hint="eastAsia"/>
+        </w:rPr>
+        <w:t>ngx_upstream_t</w:t>
+      </w:r>
+      <w:proofErr w:type="spellEnd"/>
+      <w:r>
+        <w:rPr>
+          <w:rFonts w:hint="eastAsia"/>
+        </w:rPr>
+        <w:t>::</w:t>
+      </w:r>
+      <w:proofErr w:type="spellStart"/>
+      <w:r>
+        <w:rPr>
+          <w:rFonts w:hint="eastAsia"/>
+        </w:rPr>
+        <w:t>headers_in</w:t>
+      </w:r>
+      <w:proofErr w:type="spellEnd"/>
       <w:r>
         <w:rPr>
           <w:rFonts w:hint="eastAsia"/>
@@ -2630,11 +3060,19 @@
         </w:rPr>
         <w:t>调用</w:t>
       </w:r>
-      <w:r>
-        <w:rPr>
-          <w:rFonts w:hint="eastAsia"/>
-        </w:rPr>
-        <w:t>ngx_http_upstream_process_headers()</w:t>
+      <w:proofErr w:type="spellStart"/>
+      <w:r>
+        <w:rPr>
+          <w:rFonts w:hint="eastAsia"/>
+        </w:rPr>
+        <w:t>ngx_http_upstream_process_headers</w:t>
+      </w:r>
+      <w:proofErr w:type="spellEnd"/>
+      <w:r>
+        <w:rPr>
+          <w:rFonts w:hint="eastAsia"/>
+        </w:rPr>
+        <w:t>()</w:t>
       </w:r>
       <w:r>
         <w:rPr>
@@ -2642,24 +3080,70 @@
         </w:rPr>
         <w:t>，将</w:t>
       </w:r>
-      <w:r>
-        <w:rPr>
-          <w:rFonts w:hint="eastAsia"/>
-        </w:rPr>
-        <w:t>ngx_upstream_t::headers_in</w:t>
-      </w:r>
+      <w:proofErr w:type="spellStart"/>
+      <w:r>
+        <w:rPr>
+          <w:rFonts w:hint="eastAsia"/>
+        </w:rPr>
+        <w:t>ngx_upstream_t</w:t>
+      </w:r>
+      <w:proofErr w:type="spellEnd"/>
+      <w:r>
+        <w:rPr>
+          <w:rFonts w:hint="eastAsia"/>
+        </w:rPr>
+        <w:t>:</w:t>
+      </w:r>
+      <w:proofErr w:type="gramStart"/>
+      <w:r>
+        <w:rPr>
+          <w:rFonts w:hint="eastAsia"/>
+        </w:rPr>
+        <w:t>:</w:t>
+      </w:r>
+      <w:proofErr w:type="spellStart"/>
+      <w:r>
+        <w:rPr>
+          <w:rFonts w:hint="eastAsia"/>
+        </w:rPr>
+        <w:t>headers</w:t>
+      </w:r>
+      <w:proofErr w:type="gramEnd"/>
+      <w:r>
+        <w:rPr>
+          <w:rFonts w:hint="eastAsia"/>
+        </w:rPr>
+        <w:t>_in</w:t>
+      </w:r>
+      <w:proofErr w:type="spellEnd"/>
       <w:r>
         <w:rPr>
           <w:rFonts w:hint="eastAsia"/>
         </w:rPr>
         <w:t>加入</w:t>
       </w:r>
-      <w:r>
-        <w:rPr>
-          <w:rFonts w:hint="eastAsia"/>
-        </w:rPr>
-        <w:t>ngx_request_t::headers_out</w:t>
-      </w:r>
+      <w:proofErr w:type="spellStart"/>
+      <w:r>
+        <w:rPr>
+          <w:rFonts w:hint="eastAsia"/>
+        </w:rPr>
+        <w:t>ngx_request_t</w:t>
+      </w:r>
+      <w:proofErr w:type="spellEnd"/>
+      <w:r>
+        <w:rPr>
+          <w:rFonts w:hint="eastAsia"/>
+        </w:rPr>
+        <w:t>::</w:t>
+      </w:r>
+      <w:proofErr w:type="spellStart"/>
+      <w:r>
+        <w:rPr>
+          <w:rFonts w:hint="eastAsia"/>
+        </w:rPr>
+        <w:t>headers_out</w:t>
+      </w:r>
+      <w:proofErr w:type="spellEnd"/>
       <w:r>
         <w:rPr>
           <w:rFonts w:hint="eastAsia"/>
@@ -2678,11 +3162,19 @@
         </w:rPr>
         <w:t>调用</w:t>
       </w:r>
-      <w:r>
-        <w:rPr>
-          <w:rFonts w:hint="eastAsia"/>
-        </w:rPr>
-        <w:t>ngx_http_send_header()</w:t>
+      <w:proofErr w:type="spellStart"/>
+      <w:r>
+        <w:rPr>
+          <w:rFonts w:hint="eastAsia"/>
+        </w:rPr>
+        <w:t>ngx_http_send_header</w:t>
+      </w:r>
+      <w:proofErr w:type="spellEnd"/>
+      <w:r>
+        <w:rPr>
+          <w:rFonts w:hint="eastAsia"/>
+        </w:rPr>
+        <w:t>()</w:t>
       </w:r>
       <w:r>
         <w:rPr>
@@ -2702,11 +3194,26 @@
         </w:rPr>
         <w:t>加入</w:t>
       </w:r>
-      <w:r>
-        <w:rPr>
-          <w:rFonts w:hint="eastAsia"/>
-        </w:rPr>
-        <w:t>ngx_request_t::out</w:t>
+      <w:proofErr w:type="spellStart"/>
+      <w:r>
+        <w:rPr>
+          <w:rFonts w:hint="eastAsia"/>
+        </w:rPr>
+        <w:t>ngx_request_t</w:t>
+      </w:r>
+      <w:proofErr w:type="spellEnd"/>
+      <w:r>
+        <w:rPr>
+          <w:rFonts w:hint="eastAsia"/>
+        </w:rPr>
+        <w:t>:</w:t>
+      </w:r>
+      <w:proofErr w:type="gramStart"/>
+      <w:r>
+        <w:rPr>
+          <w:rFonts w:hint="eastAsia"/>
+        </w:rPr>
+        <w:t>:out</w:t>
       </w:r>
       <w:r>
         <w:rPr>
@@ -2720,6 +3227,7 @@
         </w:rPr>
         <w:t>Client</w:t>
       </w:r>
+      <w:proofErr w:type="gramEnd"/>
       <w:r>
         <w:rPr>
           <w:rFonts w:hint="eastAsia"/>
@@ -2729,7 +3237,7 @@
     </w:p>
     <w:p>
       <w:pPr>
-        <w:pStyle w:val="Heading1"/>
+        <w:pStyle w:val="Heading2"/>
       </w:pPr>
       <w:r>
         <w:rPr>
@@ -2759,13 +3267,35 @@
         <w:rPr>
           <w:rFonts w:hint="eastAsia"/>
         </w:rPr>
-        <w:t>设置上游连接读事件的回调处理函数为</w:t>
-      </w:r>
-      <w:r>
-        <w:rPr>
-          <w:rFonts w:hint="eastAsia"/>
-        </w:rPr>
-        <w:t>ngx_http_upstream_process_non_buffered_upstream()</w:t>
+        <w:t>设置上游连接</w:t>
+      </w:r>
+      <w:proofErr w:type="gramStart"/>
+      <w:r>
+        <w:rPr>
+          <w:rFonts w:hint="eastAsia"/>
+        </w:rPr>
+        <w:t>读事件</w:t>
+      </w:r>
+      <w:proofErr w:type="gramEnd"/>
+      <w:r>
+        <w:rPr>
+          <w:rFonts w:hint="eastAsia"/>
+        </w:rPr>
+        <w:t>的回调处理函数为</w:t>
+      </w:r>
+      <w:proofErr w:type="spellStart"/>
+      <w:r>
+        <w:rPr>
+          <w:rFonts w:hint="eastAsia"/>
+        </w:rPr>
+        <w:t>ngx_http_upstream_process_non_buffered_upstream</w:t>
+      </w:r>
+      <w:proofErr w:type="spellEnd"/>
+      <w:r>
+        <w:rPr>
+          <w:rFonts w:hint="eastAsia"/>
+        </w:rPr>
+        <w:t>()</w:t>
       </w:r>
       <w:r>
         <w:rPr>
@@ -2797,6 +3327,7 @@
         </w:rPr>
         <w:t>事件的回调处理函数为</w:t>
       </w:r>
+      <w:proofErr w:type="spellStart"/>
       <w:r>
         <w:rPr>
           <w:rFonts w:hint="eastAsia"/>
@@ -2813,7 +3344,14 @@
         <w:rPr>
           <w:rFonts w:hint="eastAsia"/>
         </w:rPr>
-        <w:t>stream()</w:t>
+        <w:t>stream</w:t>
+      </w:r>
+      <w:proofErr w:type="spellEnd"/>
+      <w:r>
+        <w:rPr>
+          <w:rFonts w:hint="eastAsia"/>
+        </w:rPr>
+        <w:t>()</w:t>
       </w:r>
       <w:r>
         <w:rPr>
@@ -2833,12 +3371,28 @@
         </w:rPr>
         <w:t>将数据读入</w:t>
       </w:r>
-      <w:r>
-        <w:rPr>
-          <w:rFonts w:hint="eastAsia"/>
-        </w:rPr>
-        <w:t>ngx_upstream_t::buffer</w:t>
-      </w:r>
+      <w:proofErr w:type="spellStart"/>
+      <w:r>
+        <w:rPr>
+          <w:rFonts w:hint="eastAsia"/>
+        </w:rPr>
+        <w:t>ngx_upstream_t</w:t>
+      </w:r>
+      <w:proofErr w:type="spellEnd"/>
+      <w:r>
+        <w:rPr>
+          <w:rFonts w:hint="eastAsia"/>
+        </w:rPr>
+        <w:t>:</w:t>
+      </w:r>
+      <w:proofErr w:type="gramStart"/>
+      <w:r>
+        <w:rPr>
+          <w:rFonts w:hint="eastAsia"/>
+        </w:rPr>
+        <w:t>:buffer</w:t>
+      </w:r>
+      <w:proofErr w:type="gramEnd"/>
       <w:r>
         <w:rPr>
           <w:rFonts w:hint="eastAsia"/>
@@ -2857,24 +3411,70 @@
         </w:rPr>
         <w:t>调用</w:t>
       </w:r>
-      <w:r>
-        <w:rPr>
-          <w:rFonts w:hint="eastAsia"/>
-        </w:rPr>
-        <w:t>ngx_upstream_t::input_filter</w:t>
-      </w:r>
+      <w:proofErr w:type="spellStart"/>
+      <w:r>
+        <w:rPr>
+          <w:rFonts w:hint="eastAsia"/>
+        </w:rPr>
+        <w:t>ngx_upstream_t</w:t>
+      </w:r>
+      <w:proofErr w:type="spellEnd"/>
+      <w:r>
+        <w:rPr>
+          <w:rFonts w:hint="eastAsia"/>
+        </w:rPr>
+        <w:t>:</w:t>
+      </w:r>
+      <w:proofErr w:type="gramStart"/>
+      <w:r>
+        <w:rPr>
+          <w:rFonts w:hint="eastAsia"/>
+        </w:rPr>
+        <w:t>:</w:t>
+      </w:r>
+      <w:proofErr w:type="spellStart"/>
+      <w:r>
+        <w:rPr>
+          <w:rFonts w:hint="eastAsia"/>
+        </w:rPr>
+        <w:t>input</w:t>
+      </w:r>
+      <w:proofErr w:type="gramEnd"/>
+      <w:r>
+        <w:rPr>
+          <w:rFonts w:hint="eastAsia"/>
+        </w:rPr>
+        <w:t>_filter</w:t>
+      </w:r>
+      <w:proofErr w:type="spellEnd"/>
       <w:r>
         <w:rPr>
           <w:rFonts w:hint="eastAsia"/>
         </w:rPr>
         <w:t>将数据加入</w:t>
       </w:r>
-      <w:r>
-        <w:rPr>
-          <w:rFonts w:hint="eastAsia"/>
-        </w:rPr>
-        <w:t>ngx_upstream_t::out_bufs</w:t>
-      </w:r>
+      <w:proofErr w:type="spellStart"/>
+      <w:r>
+        <w:rPr>
+          <w:rFonts w:hint="eastAsia"/>
+        </w:rPr>
+        <w:t>ngx_upstream_t</w:t>
+      </w:r>
+      <w:proofErr w:type="spellEnd"/>
+      <w:r>
+        <w:rPr>
+          <w:rFonts w:hint="eastAsia"/>
+        </w:rPr>
+        <w:t>::</w:t>
+      </w:r>
+      <w:proofErr w:type="spellStart"/>
+      <w:r>
+        <w:rPr>
+          <w:rFonts w:hint="eastAsia"/>
+        </w:rPr>
+        <w:t>out_bufs</w:t>
+      </w:r>
+      <w:proofErr w:type="spellEnd"/>
       <w:r>
         <w:rPr>
           <w:rFonts w:hint="eastAsia"/>
@@ -2893,11 +3493,19 @@
         </w:rPr>
         <w:t>调用</w:t>
       </w:r>
-      <w:r>
-        <w:rPr>
-          <w:rFonts w:hint="eastAsia"/>
-        </w:rPr>
-        <w:t>ngx_http_output_filter()</w:t>
+      <w:proofErr w:type="spellStart"/>
+      <w:r>
+        <w:rPr>
+          <w:rFonts w:hint="eastAsia"/>
+        </w:rPr>
+        <w:t>ngx_http_output_filter</w:t>
+      </w:r>
+      <w:proofErr w:type="spellEnd"/>
+      <w:r>
+        <w:rPr>
+          <w:rFonts w:hint="eastAsia"/>
+        </w:rPr>
+        <w:t>()</w:t>
       </w:r>
       <w:r>
         <w:rPr>
@@ -2905,24 +3513,42 @@
         </w:rPr>
         <w:t>将</w:t>
       </w:r>
+      <w:proofErr w:type="spellStart"/>
       <w:r>
         <w:rPr>
           <w:rFonts w:hint="eastAsia"/>
         </w:rPr>
         <w:t>out_bufs</w:t>
       </w:r>
+      <w:proofErr w:type="spellEnd"/>
       <w:r>
         <w:rPr>
           <w:rFonts w:hint="eastAsia"/>
         </w:rPr>
         <w:t>挂入</w:t>
       </w:r>
-      <w:r>
-        <w:rPr>
-          <w:rFonts w:hint="eastAsia"/>
-        </w:rPr>
-        <w:t>ngx_request_t::out</w:t>
-      </w:r>
+      <w:proofErr w:type="spellStart"/>
+      <w:r>
+        <w:rPr>
+          <w:rFonts w:hint="eastAsia"/>
+        </w:rPr>
+        <w:t>ngx_request_t</w:t>
+      </w:r>
+      <w:proofErr w:type="spellEnd"/>
+      <w:r>
+        <w:rPr>
+          <w:rFonts w:hint="eastAsia"/>
+        </w:rPr>
+        <w:t>:</w:t>
+      </w:r>
+      <w:proofErr w:type="gramStart"/>
+      <w:r>
+        <w:rPr>
+          <w:rFonts w:hint="eastAsia"/>
+        </w:rPr>
+        <w:t>:out</w:t>
+      </w:r>
+      <w:proofErr w:type="gramEnd"/>
       <w:r>
         <w:rPr>
           <w:rFonts w:hint="eastAsia"/>
@@ -4484,6 +5110,21 @@
   </w:num>
   <w:num w:numId="12">
     <w:abstractNumId w:val="9"/>
+  </w:num>
+  <w:num w:numId="13">
+    <w:abstractNumId w:val="10"/>
+  </w:num>
+  <w:num w:numId="14">
+    <w:abstractNumId w:val="10"/>
+  </w:num>
+  <w:num w:numId="15">
+    <w:abstractNumId w:val="10"/>
+  </w:num>
+  <w:num w:numId="16">
+    <w:abstractNumId w:val="10"/>
+  </w:num>
+  <w:num w:numId="17">
+    <w:abstractNumId w:val="10"/>
   </w:num>
   <w:numIdMacAtCleanup w:val="7"/>
 </w:numbering>

--- a/doc/Nginx HTTP Proxy.docx
+++ b/doc/Nginx HTTP Proxy.docx
@@ -32,7 +32,6 @@
         <w:pStyle w:val="BodyTextFirstIndent"/>
         <w:ind w:firstLine="420"/>
       </w:pPr>
-      <w:proofErr w:type="gramStart"/>
       <w:r>
         <w:rPr>
           <w:rFonts w:hint="eastAsia"/>
@@ -49,14 +48,7 @@
         <w:rPr>
           <w:rFonts w:hint="eastAsia"/>
         </w:rPr>
-        <w:t>(</w:t>
-      </w:r>
-      <w:proofErr w:type="gramEnd"/>
-      <w:r>
-        <w:rPr>
-          <w:rFonts w:hint="eastAsia"/>
-        </w:rPr>
-        <w:t>Reverse Proxy)</w:t>
+        <w:t>(Reverse Proxy)</w:t>
       </w:r>
       <w:r>
         <w:rPr>
@@ -203,7 +195,6 @@
           <w:szCs w:val="20"/>
         </w:rPr>
       </w:pPr>
-      <w:proofErr w:type="gramStart"/>
       <w:r>
         <w:rPr>
           <w:rFonts w:ascii="Courier New" w:eastAsia="Times New Roman" w:hAnsi="Courier New" w:cs="Courier New"/>
@@ -212,20 +203,8 @@
           <w:sz w:val="20"/>
           <w:szCs w:val="20"/>
         </w:rPr>
-        <w:t>upstream</w:t>
-      </w:r>
-      <w:proofErr w:type="gramEnd"/>
-      <w:r>
-        <w:rPr>
-          <w:rFonts w:ascii="Courier New" w:eastAsia="Times New Roman" w:hAnsi="Courier New" w:cs="Courier New"/>
-          <w:color w:val="000000"/>
-          <w:kern w:val="0"/>
-          <w:sz w:val="20"/>
-          <w:szCs w:val="20"/>
-        </w:rPr>
-        <w:t xml:space="preserve"> </w:t>
-      </w:r>
-      <w:proofErr w:type="spellStart"/>
+        <w:t xml:space="preserve">upstream </w:t>
+      </w:r>
       <w:r>
         <w:rPr>
           <w:rFonts w:ascii="Courier New" w:eastAsiaTheme="minorEastAsia" w:hAnsi="Courier New" w:cs="Courier New" w:hint="eastAsia"/>
@@ -238,7 +217,6 @@
         </w:rPr>
         <w:t>news_backend</w:t>
       </w:r>
-      <w:proofErr w:type="spellEnd"/>
       <w:r>
         <w:rPr>
           <w:rFonts w:ascii="Courier New" w:eastAsia="Times New Roman" w:hAnsi="Courier New" w:cs="Courier New"/>
@@ -289,9 +267,8 @@
           <w:sz w:val="20"/>
           <w:szCs w:val="20"/>
         </w:rPr>
-        <w:t xml:space="preserve">    </w:t>
-      </w:r>
-      <w:proofErr w:type="gramStart"/>
+        <w:t xml:space="preserve">    se</w:t>
+      </w:r>
       <w:r>
         <w:rPr>
           <w:rFonts w:ascii="Courier New" w:eastAsia="Times New Roman" w:hAnsi="Courier New" w:cs="Courier New"/>
@@ -300,28 +277,7 @@
           <w:sz w:val="20"/>
           <w:szCs w:val="20"/>
         </w:rPr>
-        <w:t>se</w:t>
-      </w:r>
-      <w:r>
-        <w:rPr>
-          <w:rFonts w:ascii="Courier New" w:eastAsia="Times New Roman" w:hAnsi="Courier New" w:cs="Courier New"/>
-          <w:color w:val="000000"/>
-          <w:kern w:val="0"/>
-          <w:sz w:val="20"/>
-          <w:szCs w:val="20"/>
-        </w:rPr>
-        <w:t>rver</w:t>
-      </w:r>
-      <w:proofErr w:type="gramEnd"/>
-      <w:r>
-        <w:rPr>
-          <w:rFonts w:ascii="Courier New" w:eastAsia="Times New Roman" w:hAnsi="Courier New" w:cs="Courier New"/>
-          <w:color w:val="000000"/>
-          <w:kern w:val="0"/>
-          <w:sz w:val="20"/>
-          <w:szCs w:val="20"/>
-        </w:rPr>
-        <w:t xml:space="preserve"> </w:t>
+        <w:t xml:space="preserve">rver </w:t>
       </w:r>
       <w:r>
         <w:rPr>
@@ -383,29 +339,7 @@
           <w:sz w:val="20"/>
           <w:szCs w:val="20"/>
         </w:rPr>
-        <w:t xml:space="preserve">    </w:t>
-      </w:r>
-      <w:proofErr w:type="gramStart"/>
-      <w:r>
-        <w:rPr>
-          <w:rFonts w:ascii="Courier New" w:eastAsia="Times New Roman" w:hAnsi="Courier New" w:cs="Courier New"/>
-          <w:color w:val="000000"/>
-          <w:kern w:val="0"/>
-          <w:sz w:val="20"/>
-          <w:szCs w:val="20"/>
-        </w:rPr>
-        <w:t>server</w:t>
-      </w:r>
-      <w:proofErr w:type="gramEnd"/>
-      <w:r>
-        <w:rPr>
-          <w:rFonts w:ascii="Courier New" w:eastAsia="Times New Roman" w:hAnsi="Courier New" w:cs="Courier New"/>
-          <w:color w:val="000000"/>
-          <w:kern w:val="0"/>
-          <w:sz w:val="20"/>
-          <w:szCs w:val="20"/>
-        </w:rPr>
-        <w:t xml:space="preserve"> </w:t>
+        <w:t xml:space="preserve">    server </w:t>
       </w:r>
       <w:r>
         <w:rPr>
@@ -501,7 +435,6 @@
           <w:szCs w:val="20"/>
         </w:rPr>
       </w:pPr>
-      <w:proofErr w:type="gramStart"/>
       <w:r>
         <w:rPr>
           <w:rFonts w:ascii="Courier New" w:eastAsia="Times New Roman" w:hAnsi="Courier New" w:cs="Courier New"/>
@@ -510,20 +443,8 @@
           <w:sz w:val="20"/>
           <w:szCs w:val="20"/>
         </w:rPr>
-        <w:t>upstream</w:t>
-      </w:r>
-      <w:proofErr w:type="gramEnd"/>
-      <w:r>
-        <w:rPr>
-          <w:rFonts w:ascii="Courier New" w:eastAsia="Times New Roman" w:hAnsi="Courier New" w:cs="Courier New"/>
-          <w:color w:val="000000"/>
-          <w:kern w:val="0"/>
-          <w:sz w:val="20"/>
-          <w:szCs w:val="20"/>
-        </w:rPr>
-        <w:t xml:space="preserve"> </w:t>
-      </w:r>
-      <w:proofErr w:type="spellStart"/>
+        <w:t xml:space="preserve">upstream </w:t>
+      </w:r>
       <w:r>
         <w:rPr>
           <w:rFonts w:ascii="Courier New" w:eastAsia="Times New Roman" w:hAnsi="Courier New" w:cs="Courier New"/>
@@ -560,7 +481,6 @@
         </w:rPr>
         <w:t>ackend</w:t>
       </w:r>
-      <w:proofErr w:type="spellEnd"/>
       <w:r>
         <w:rPr>
           <w:rFonts w:ascii="Courier New" w:eastAsia="Times New Roman" w:hAnsi="Courier New" w:cs="Courier New"/>
@@ -611,9 +531,8 @@
           <w:sz w:val="20"/>
           <w:szCs w:val="20"/>
         </w:rPr>
-        <w:t xml:space="preserve">    </w:t>
-      </w:r>
-      <w:proofErr w:type="gramStart"/>
+        <w:t xml:space="preserve">    se</w:t>
+      </w:r>
       <w:r>
         <w:rPr>
           <w:rFonts w:ascii="Courier New" w:eastAsia="Times New Roman" w:hAnsi="Courier New" w:cs="Courier New"/>
@@ -622,28 +541,7 @@
           <w:sz w:val="20"/>
           <w:szCs w:val="20"/>
         </w:rPr>
-        <w:t>se</w:t>
-      </w:r>
-      <w:r>
-        <w:rPr>
-          <w:rFonts w:ascii="Courier New" w:eastAsia="Times New Roman" w:hAnsi="Courier New" w:cs="Courier New"/>
-          <w:color w:val="000000"/>
-          <w:kern w:val="0"/>
-          <w:sz w:val="20"/>
-          <w:szCs w:val="20"/>
-        </w:rPr>
-        <w:t>rver</w:t>
-      </w:r>
-      <w:proofErr w:type="gramEnd"/>
-      <w:r>
-        <w:rPr>
-          <w:rFonts w:ascii="Courier New" w:eastAsia="Times New Roman" w:hAnsi="Courier New" w:cs="Courier New"/>
-          <w:color w:val="000000"/>
-          <w:kern w:val="0"/>
-          <w:sz w:val="20"/>
-          <w:szCs w:val="20"/>
-        </w:rPr>
-        <w:t xml:space="preserve"> </w:t>
+        <w:t xml:space="preserve">rver </w:t>
       </w:r>
       <w:r>
         <w:rPr>
@@ -705,29 +603,7 @@
           <w:sz w:val="20"/>
           <w:szCs w:val="20"/>
         </w:rPr>
-        <w:t xml:space="preserve">    </w:t>
-      </w:r>
-      <w:proofErr w:type="gramStart"/>
-      <w:r>
-        <w:rPr>
-          <w:rFonts w:ascii="Courier New" w:eastAsia="Times New Roman" w:hAnsi="Courier New" w:cs="Courier New"/>
-          <w:color w:val="000000"/>
-          <w:kern w:val="0"/>
-          <w:sz w:val="20"/>
-          <w:szCs w:val="20"/>
-        </w:rPr>
-        <w:t>server</w:t>
-      </w:r>
-      <w:proofErr w:type="gramEnd"/>
-      <w:r>
-        <w:rPr>
-          <w:rFonts w:ascii="Courier New" w:eastAsia="Times New Roman" w:hAnsi="Courier New" w:cs="Courier New"/>
-          <w:color w:val="000000"/>
-          <w:kern w:val="0"/>
-          <w:sz w:val="20"/>
-          <w:szCs w:val="20"/>
-        </w:rPr>
-        <w:t xml:space="preserve"> </w:t>
+        <w:t xml:space="preserve">    server </w:t>
       </w:r>
       <w:r>
         <w:rPr>
@@ -855,14 +731,12 @@
         </w:numPr>
         <w:ind w:firstLineChars="0"/>
       </w:pPr>
-      <w:proofErr w:type="spellStart"/>
       <w:r>
         <w:rPr>
           <w:rFonts w:hint="eastAsia"/>
         </w:rPr>
         <w:t>ngx_http_upstream_main_conf_t</w:t>
       </w:r>
-      <w:proofErr w:type="spellEnd"/>
     </w:p>
     <w:p>
       <w:pPr>
@@ -891,14 +765,12 @@
         </w:numPr>
         <w:ind w:firstLineChars="0"/>
       </w:pPr>
-      <w:proofErr w:type="spellStart"/>
       <w:r>
         <w:rPr>
           <w:rFonts w:hint="eastAsia"/>
         </w:rPr>
         <w:t>ngx_http_upstream_srv_conf_t</w:t>
       </w:r>
-      <w:proofErr w:type="spellEnd"/>
     </w:p>
     <w:p>
       <w:pPr>
@@ -915,16 +787,8 @@
         <w:rPr>
           <w:rFonts w:hint="eastAsia"/>
         </w:rPr>
-        <w:t xml:space="preserve">upstream </w:t>
-      </w:r>
-      <w:proofErr w:type="spellStart"/>
-      <w:r>
-        <w:rPr>
-          <w:rFonts w:hint="eastAsia"/>
-        </w:rPr>
-        <w:t>news_backend</w:t>
-      </w:r>
-      <w:proofErr w:type="spellEnd"/>
+        <w:t>upstream news_backend</w:t>
+      </w:r>
       <w:r>
         <w:rPr>
           <w:rFonts w:hint="eastAsia"/>
@@ -935,16 +799,8 @@
         <w:rPr>
           <w:rFonts w:hint="eastAsia"/>
         </w:rPr>
-        <w:t xml:space="preserve">upstream </w:t>
-      </w:r>
-      <w:proofErr w:type="spellStart"/>
-      <w:r>
-        <w:rPr>
-          <w:rFonts w:hint="eastAsia"/>
-        </w:rPr>
-        <w:t>blog_backend</w:t>
-      </w:r>
-      <w:proofErr w:type="spellEnd"/>
+        <w:t>upstream blog_backend</w:t>
+      </w:r>
       <w:r>
         <w:rPr>
           <w:rFonts w:hint="eastAsia"/>
@@ -973,14 +829,12 @@
         </w:numPr>
         <w:ind w:firstLineChars="0"/>
       </w:pPr>
-      <w:proofErr w:type="spellStart"/>
       <w:r>
         <w:rPr>
           <w:rFonts w:hint="eastAsia"/>
         </w:rPr>
         <w:t>ngx_http_upstream_server_t</w:t>
       </w:r>
-      <w:proofErr w:type="spellEnd"/>
     </w:p>
     <w:p>
       <w:pPr>
@@ -1164,14 +1018,12 @@
         </w:numPr>
         <w:ind w:firstLineChars="0"/>
       </w:pPr>
-      <w:proofErr w:type="spellStart"/>
       <w:r>
         <w:rPr>
           <w:rFonts w:hint="eastAsia"/>
         </w:rPr>
         <w:t>ngx_http_proxy_loc_conf_t</w:t>
       </w:r>
-      <w:proofErr w:type="spellEnd"/>
     </w:p>
     <w:p>
       <w:pPr>
@@ -1200,14 +1052,12 @@
         </w:numPr>
         <w:ind w:firstLineChars="0"/>
       </w:pPr>
-      <w:proofErr w:type="spellStart"/>
       <w:r>
         <w:rPr>
           <w:rFonts w:hint="eastAsia"/>
         </w:rPr>
         <w:t>ngx_http_upstream_conf_t</w:t>
       </w:r>
-      <w:proofErr w:type="spellEnd"/>
     </w:p>
     <w:p>
       <w:pPr>
@@ -1230,14 +1080,12 @@
         </w:numPr>
         <w:ind w:firstLineChars="0"/>
       </w:pPr>
-      <w:proofErr w:type="spellStart"/>
       <w:r>
         <w:rPr>
           <w:rFonts w:hint="eastAsia"/>
         </w:rPr>
         <w:t>ngx_http_upstream_srv_conf_t</w:t>
       </w:r>
-      <w:proofErr w:type="spellEnd"/>
     </w:p>
     <w:p>
       <w:pPr>
@@ -1351,14 +1199,12 @@
           </wp:anchor>
         </w:drawing>
       </w:r>
-      <w:proofErr w:type="spellStart"/>
       <w:r>
         <w:rPr>
           <w:rFonts w:hint="eastAsia"/>
         </w:rPr>
         <w:t>ngx_upstream_t</w:t>
       </w:r>
-      <w:proofErr w:type="spellEnd"/>
       <w:r>
         <w:rPr>
           <w:rFonts w:hint="eastAsia"/>
@@ -1370,14 +1216,12 @@
       <w:pPr>
         <w:pStyle w:val="Heading2"/>
       </w:pPr>
-      <w:proofErr w:type="spellStart"/>
       <w:r>
         <w:rPr>
           <w:rFonts w:hint="eastAsia"/>
         </w:rPr>
         <w:t>ngx_request_t</w:t>
       </w:r>
-      <w:proofErr w:type="spellEnd"/>
     </w:p>
     <w:p>
       <w:pPr>
@@ -1431,14 +1275,12 @@
       <w:pPr>
         <w:pStyle w:val="Heading2"/>
       </w:pPr>
-      <w:proofErr w:type="spellStart"/>
       <w:r>
         <w:rPr>
           <w:rFonts w:hint="eastAsia"/>
         </w:rPr>
         <w:t>ngx_http_request_body_t</w:t>
       </w:r>
-      <w:proofErr w:type="spellEnd"/>
     </w:p>
     <w:p>
       <w:pPr>
@@ -1468,14 +1310,12 @@
       <w:pPr>
         <w:pStyle w:val="Heading2"/>
       </w:pPr>
-      <w:proofErr w:type="spellStart"/>
       <w:r>
         <w:rPr>
           <w:rFonts w:hint="eastAsia"/>
         </w:rPr>
         <w:t>ngx_upstream_t</w:t>
       </w:r>
-      <w:proofErr w:type="spellEnd"/>
     </w:p>
     <w:p>
       <w:pPr>
@@ -1486,14 +1326,12 @@
         </w:numPr>
         <w:ind w:firstLineChars="0"/>
       </w:pPr>
-      <w:proofErr w:type="spellStart"/>
       <w:r>
         <w:rPr>
           <w:rFonts w:hint="eastAsia"/>
         </w:rPr>
         <w:t>request_bufs</w:t>
       </w:r>
-      <w:proofErr w:type="spellEnd"/>
     </w:p>
     <w:p>
       <w:pPr>
@@ -1540,14 +1378,12 @@
         <w:pStyle w:val="BodyTextFirstIndent"/>
         <w:ind w:left="1140" w:firstLineChars="0" w:firstLine="0"/>
       </w:pPr>
-      <w:proofErr w:type="spellStart"/>
       <w:r>
         <w:rPr>
           <w:rFonts w:hint="eastAsia"/>
         </w:rPr>
         <w:t>ngx_buf_t</w:t>
       </w:r>
-      <w:proofErr w:type="spellEnd"/>
       <w:r>
         <w:rPr>
           <w:rFonts w:hint="eastAsia"/>
@@ -1576,14 +1412,12 @@
         </w:numPr>
         <w:ind w:firstLineChars="0"/>
       </w:pPr>
-      <w:proofErr w:type="spellStart"/>
       <w:r>
         <w:rPr>
           <w:rFonts w:hint="eastAsia"/>
         </w:rPr>
         <w:t>input_filter</w:t>
       </w:r>
-      <w:proofErr w:type="spellEnd"/>
     </w:p>
     <w:p>
       <w:pPr>
@@ -1608,14 +1442,12 @@
         </w:rPr>
         <w:t>服务器发过来的数据，并将数据持入</w:t>
       </w:r>
-      <w:proofErr w:type="spellStart"/>
       <w:r>
         <w:rPr>
           <w:rFonts w:hint="eastAsia"/>
         </w:rPr>
         <w:t>out_bufs</w:t>
       </w:r>
-      <w:proofErr w:type="spellEnd"/>
       <w:r>
         <w:rPr>
           <w:rFonts w:hint="eastAsia"/>
@@ -1632,14 +1464,12 @@
         </w:numPr>
         <w:ind w:firstLineChars="0"/>
       </w:pPr>
-      <w:proofErr w:type="spellStart"/>
       <w:r>
         <w:rPr>
           <w:rFonts w:hint="eastAsia"/>
         </w:rPr>
         <w:t>out_bufs</w:t>
       </w:r>
-      <w:proofErr w:type="spellEnd"/>
     </w:p>
     <w:p>
       <w:pPr>
@@ -1669,14 +1499,12 @@
       <w:pPr>
         <w:pStyle w:val="Heading2"/>
       </w:pPr>
-      <w:proofErr w:type="spellStart"/>
       <w:r>
         <w:rPr>
           <w:rFonts w:hint="eastAsia"/>
         </w:rPr>
         <w:t>ngx_peer_connection_t</w:t>
       </w:r>
-      <w:proofErr w:type="spellEnd"/>
     </w:p>
     <w:p>
       <w:pPr>
@@ -1706,14 +1534,12 @@
       <w:pPr>
         <w:pStyle w:val="Heading2"/>
       </w:pPr>
-      <w:proofErr w:type="spellStart"/>
       <w:r>
         <w:rPr>
           <w:rFonts w:hint="eastAsia"/>
         </w:rPr>
         <w:t>ngx_output_chain_ctx_t</w:t>
       </w:r>
-      <w:proofErr w:type="spellEnd"/>
     </w:p>
     <w:p>
       <w:pPr>
@@ -1743,14 +1569,12 @@
       <w:pPr>
         <w:pStyle w:val="Heading2"/>
       </w:pPr>
-      <w:proofErr w:type="spellStart"/>
       <w:r>
         <w:rPr>
           <w:rFonts w:hint="eastAsia"/>
         </w:rPr>
         <w:t>ngx_chain_writer_ctx_t</w:t>
       </w:r>
-      <w:proofErr w:type="spellEnd"/>
     </w:p>
     <w:p>
       <w:pPr>
@@ -1780,14 +1604,12 @@
       <w:pPr>
         <w:pStyle w:val="Heading2"/>
       </w:pPr>
-      <w:proofErr w:type="spellStart"/>
       <w:r>
         <w:rPr>
           <w:rFonts w:hint="eastAsia"/>
         </w:rPr>
         <w:t>ngx_http_upstream_headers_in_t</w:t>
       </w:r>
-      <w:proofErr w:type="spellEnd"/>
     </w:p>
     <w:p>
       <w:pPr>
@@ -1859,7 +1681,6 @@
         </w:rPr>
         <w:t>配置时</w:t>
       </w:r>
-      <w:proofErr w:type="spellStart"/>
       <w:r>
         <w:t>P</w:t>
       </w:r>
@@ -1869,7 +1690,6 @@
         </w:rPr>
         <w:t>roxy_module</w:t>
       </w:r>
-      <w:proofErr w:type="spellEnd"/>
       <w:r>
         <w:rPr>
           <w:rFonts w:hint="eastAsia"/>
@@ -1900,19 +1720,11 @@
         </w:rPr>
         <w:t>设为</w:t>
       </w:r>
-      <w:proofErr w:type="spellStart"/>
-      <w:r>
-        <w:rPr>
-          <w:rFonts w:hint="eastAsia"/>
-        </w:rPr>
-        <w:t>ngx_http_proxy_handler</w:t>
-      </w:r>
-      <w:proofErr w:type="spellEnd"/>
-      <w:r>
-        <w:rPr>
-          <w:rFonts w:hint="eastAsia"/>
-        </w:rPr>
-        <w:t>()</w:t>
+      <w:r>
+        <w:rPr>
+          <w:rFonts w:hint="eastAsia"/>
+        </w:rPr>
+        <w:t>ngx_http_proxy_handler()</w:t>
       </w:r>
       <w:r>
         <w:rPr>
@@ -1926,7 +1738,6 @@
         <w:pStyle w:val="BodyTextFirstIndent"/>
         <w:ind w:firstLine="420"/>
       </w:pPr>
-      <w:proofErr w:type="spellStart"/>
       <w:r>
         <w:t>F</w:t>
       </w:r>
@@ -1936,49 +1747,18 @@
         </w:rPr>
         <w:t>ind_config</w:t>
       </w:r>
-      <w:proofErr w:type="spellEnd"/>
       <w:r>
         <w:rPr>
           <w:rFonts w:hint="eastAsia"/>
         </w:rPr>
         <w:t>阶段时，</w:t>
       </w:r>
-      <w:proofErr w:type="spellStart"/>
-      <w:r>
-        <w:rPr>
-          <w:rFonts w:hint="eastAsia"/>
-        </w:rPr>
-        <w:t>ngx_request_t</w:t>
-      </w:r>
-      <w:proofErr w:type="spellEnd"/>
-      <w:r>
-        <w:rPr>
-          <w:rFonts w:hint="eastAsia"/>
-        </w:rPr>
-        <w:t>:</w:t>
-      </w:r>
-      <w:proofErr w:type="gramStart"/>
-      <w:r>
-        <w:rPr>
-          <w:rFonts w:hint="eastAsia"/>
-        </w:rPr>
-        <w:t>:</w:t>
-      </w:r>
-      <w:proofErr w:type="spellStart"/>
-      <w:r>
-        <w:rPr>
-          <w:rFonts w:hint="eastAsia"/>
-        </w:rPr>
-        <w:t>content</w:t>
-      </w:r>
-      <w:proofErr w:type="gramEnd"/>
-      <w:r>
-        <w:rPr>
-          <w:rFonts w:hint="eastAsia"/>
-        </w:rPr>
-        <w:t>_handler</w:t>
-      </w:r>
-      <w:proofErr w:type="spellEnd"/>
+      <w:r>
+        <w:rPr>
+          <w:rFonts w:hint="eastAsia"/>
+        </w:rPr>
+        <w:t>ngx_request_t::content_handler</w:t>
+      </w:r>
       <w:r>
         <w:rPr>
           <w:rFonts w:hint="eastAsia"/>
@@ -2009,19 +1789,11 @@
         </w:rPr>
         <w:t>即</w:t>
       </w:r>
-      <w:proofErr w:type="spellStart"/>
-      <w:r>
-        <w:rPr>
-          <w:rFonts w:hint="eastAsia"/>
-        </w:rPr>
-        <w:t>ngx_http_proxy_handler</w:t>
-      </w:r>
-      <w:proofErr w:type="spellEnd"/>
-      <w:r>
-        <w:rPr>
-          <w:rFonts w:hint="eastAsia"/>
-        </w:rPr>
-        <w:t>()</w:t>
+      <w:r>
+        <w:rPr>
+          <w:rFonts w:hint="eastAsia"/>
+        </w:rPr>
+        <w:t>ngx_http_proxy_handler()</w:t>
       </w:r>
       <w:r>
         <w:rPr>
@@ -2053,19 +1825,11 @@
         </w:rPr>
         <w:t>阶段时，</w:t>
       </w:r>
-      <w:proofErr w:type="spellStart"/>
-      <w:r>
-        <w:rPr>
-          <w:rFonts w:hint="eastAsia"/>
-        </w:rPr>
-        <w:t>ngx_http_proxy_handler</w:t>
-      </w:r>
-      <w:proofErr w:type="spellEnd"/>
-      <w:r>
-        <w:rPr>
-          <w:rFonts w:hint="eastAsia"/>
-        </w:rPr>
-        <w:t>()</w:t>
+      <w:r>
+        <w:rPr>
+          <w:rFonts w:hint="eastAsia"/>
+        </w:rPr>
+        <w:t>ngx_http_proxy_handler()</w:t>
       </w:r>
       <w:r>
         <w:rPr>
@@ -2079,33 +1843,11 @@
         <w:pStyle w:val="BodyTextFirstIndent"/>
         <w:ind w:firstLine="420"/>
       </w:pPr>
-      <w:proofErr w:type="spellStart"/>
-      <w:r>
-        <w:rPr>
-          <w:rFonts w:hint="eastAsia"/>
-        </w:rPr>
-        <w:t>ngx_http_proxy_</w:t>
-      </w:r>
-      <w:proofErr w:type="gramStart"/>
-      <w:r>
-        <w:rPr>
-          <w:rFonts w:hint="eastAsia"/>
-        </w:rPr>
-        <w:t>handler</w:t>
-      </w:r>
-      <w:proofErr w:type="spellEnd"/>
-      <w:r>
-        <w:rPr>
-          <w:rFonts w:hint="eastAsia"/>
-        </w:rPr>
-        <w:t>(</w:t>
-      </w:r>
-      <w:proofErr w:type="gramEnd"/>
-      <w:r>
-        <w:rPr>
-          <w:rFonts w:hint="eastAsia"/>
-        </w:rPr>
-        <w:t>)</w:t>
+      <w:r>
+        <w:rPr>
+          <w:rFonts w:hint="eastAsia"/>
+        </w:rPr>
+        <w:t>ngx_http_proxy_handler()</w:t>
       </w:r>
       <w:r>
         <w:rPr>
@@ -2129,14 +1871,12 @@
         </w:rPr>
         <w:t>创建</w:t>
       </w:r>
-      <w:proofErr w:type="spellStart"/>
       <w:r>
         <w:rPr>
           <w:rFonts w:hint="eastAsia"/>
         </w:rPr>
         <w:t>ngx_upstream_t</w:t>
       </w:r>
-      <w:proofErr w:type="spellEnd"/>
     </w:p>
     <w:p>
       <w:pPr>
@@ -2203,7 +1943,13 @@
         <w:rPr>
           <w:rFonts w:hint="eastAsia"/>
         </w:rPr>
-        <w:t>&lt;Nginx HTTP Load-Balance&gt;</w:t>
+        <w:t xml:space="preserve">&lt;Nginx HTTP Load </w:t>
+      </w:r>
+      <w:r>
+        <w:rPr>
+          <w:rFonts w:hint="eastAsia"/>
+        </w:rPr>
+        <w:t>Balance&gt;</w:t>
       </w:r>
     </w:p>
     <w:p>
@@ -2217,14 +1963,12 @@
         </w:rPr>
         <w:t>选择结果写到</w:t>
       </w:r>
-      <w:proofErr w:type="spellStart"/>
       <w:r>
         <w:rPr>
           <w:rFonts w:hint="eastAsia"/>
         </w:rPr>
         <w:t>ngx_peer_connection_t</w:t>
       </w:r>
-      <w:proofErr w:type="spellEnd"/>
       <w:r>
         <w:rPr>
           <w:rFonts w:hint="eastAsia"/>
@@ -2247,21 +1991,7 @@
         <w:rPr>
           <w:rFonts w:hint="eastAsia"/>
         </w:rPr>
-        <w:t>(</w:t>
-      </w:r>
-      <w:proofErr w:type="spellStart"/>
-      <w:r>
-        <w:rPr>
-          <w:rFonts w:hint="eastAsia"/>
-        </w:rPr>
-        <w:t>sockaddr</w:t>
-      </w:r>
-      <w:proofErr w:type="spellEnd"/>
-      <w:r>
-        <w:rPr>
-          <w:rFonts w:hint="eastAsia"/>
-        </w:rPr>
-        <w:t>)</w:t>
+        <w:t>(sockaddr)</w:t>
       </w:r>
       <w:r>
         <w:rPr>
@@ -2352,33 +2082,11 @@
         </w:rPr>
         <w:t>连接由函数</w:t>
       </w:r>
-      <w:proofErr w:type="spellStart"/>
-      <w:r>
-        <w:rPr>
-          <w:rFonts w:hint="eastAsia"/>
-        </w:rPr>
-        <w:t>ngx_http_upstream_connect</w:t>
-      </w:r>
-      <w:proofErr w:type="spellEnd"/>
-      <w:r>
-        <w:rPr>
-          <w:rFonts w:hint="eastAsia"/>
-        </w:rPr>
-        <w:t>()-&gt;</w:t>
-      </w:r>
-      <w:proofErr w:type="spellStart"/>
-      <w:r>
-        <w:rPr>
-          <w:rFonts w:hint="eastAsia"/>
-        </w:rPr>
-        <w:t>ngx_event_connect_peer</w:t>
-      </w:r>
-      <w:proofErr w:type="spellEnd"/>
-      <w:r>
-        <w:rPr>
-          <w:rFonts w:hint="eastAsia"/>
-        </w:rPr>
-        <w:t>()</w:t>
+      <w:r>
+        <w:rPr>
+          <w:rFonts w:hint="eastAsia"/>
+        </w:rPr>
+        <w:t>ngx_http_upstream_connect()-&gt;ngx_event_connect_peer()</w:t>
       </w:r>
       <w:r>
         <w:rPr>
@@ -2386,19 +2094,11 @@
         </w:rPr>
         <w:t>、</w:t>
       </w:r>
-      <w:proofErr w:type="spellStart"/>
-      <w:r>
-        <w:rPr>
-          <w:rFonts w:hint="eastAsia"/>
-        </w:rPr>
-        <w:t>ngx_http_upstream_test_connect</w:t>
-      </w:r>
-      <w:proofErr w:type="spellEnd"/>
-      <w:r>
-        <w:rPr>
-          <w:rFonts w:hint="eastAsia"/>
-        </w:rPr>
-        <w:t>()</w:t>
+      <w:r>
+        <w:rPr>
+          <w:rFonts w:hint="eastAsia"/>
+        </w:rPr>
+        <w:t>ngx_http_upstream_test_connect()</w:t>
       </w:r>
       <w:r>
         <w:rPr>
@@ -2416,19 +2116,11 @@
         </w:numPr>
         <w:ind w:firstLineChars="0"/>
       </w:pPr>
-      <w:proofErr w:type="spellStart"/>
-      <w:r>
-        <w:rPr>
-          <w:rFonts w:hint="eastAsia"/>
-        </w:rPr>
-        <w:t>ngx_event_connect_peer</w:t>
-      </w:r>
-      <w:proofErr w:type="spellEnd"/>
-      <w:r>
-        <w:rPr>
-          <w:rFonts w:hint="eastAsia"/>
-        </w:rPr>
-        <w:t>()</w:t>
+      <w:r>
+        <w:rPr>
+          <w:rFonts w:hint="eastAsia"/>
+        </w:rPr>
+        <w:t>ngx_event_connect_peer()</w:t>
       </w:r>
     </w:p>
     <w:p>
@@ -2442,14 +2134,12 @@
         </w:rPr>
         <w:t>创建</w:t>
       </w:r>
-      <w:proofErr w:type="spellStart"/>
       <w:r>
         <w:rPr>
           <w:rFonts w:hint="eastAsia"/>
         </w:rPr>
         <w:t>ngx_connection_t</w:t>
       </w:r>
-      <w:proofErr w:type="spellEnd"/>
       <w:r>
         <w:rPr>
           <w:rFonts w:hint="eastAsia"/>
@@ -2528,28 +2218,18 @@
         </w:rPr>
         <w:t xml:space="preserve"> </w:t>
       </w:r>
-      <w:proofErr w:type="gramStart"/>
-      <w:r>
-        <w:rPr>
-          <w:rFonts w:hint="eastAsia"/>
-        </w:rPr>
-        <w:t>当写事件</w:t>
-      </w:r>
-      <w:proofErr w:type="gramEnd"/>
-      <w:r>
-        <w:rPr>
-          <w:rFonts w:hint="eastAsia"/>
-        </w:rPr>
-        <w:t>触发，并且用</w:t>
-      </w:r>
-      <w:proofErr w:type="spellStart"/>
+      <w:r>
+        <w:rPr>
+          <w:rFonts w:hint="eastAsia"/>
+        </w:rPr>
+        <w:t>当写事件触发，并且用</w:t>
+      </w:r>
       <w:r>
         <w:rPr>
           <w:rFonts w:hint="eastAsia"/>
         </w:rPr>
         <w:t>getsockopt</w:t>
       </w:r>
-      <w:proofErr w:type="spellEnd"/>
       <w:r>
         <w:rPr>
           <w:rFonts w:hint="eastAsia"/>
@@ -2602,19 +2282,11 @@
         </w:numPr>
         <w:ind w:firstLineChars="0"/>
       </w:pPr>
-      <w:proofErr w:type="spellStart"/>
-      <w:r>
-        <w:rPr>
-          <w:rFonts w:hint="eastAsia"/>
-        </w:rPr>
-        <w:t>ngx_http_upstream_connect</w:t>
-      </w:r>
-      <w:proofErr w:type="spellEnd"/>
-      <w:r>
-        <w:rPr>
-          <w:rFonts w:hint="eastAsia"/>
-        </w:rPr>
-        <w:t>()</w:t>
+      <w:r>
+        <w:rPr>
+          <w:rFonts w:hint="eastAsia"/>
+        </w:rPr>
+        <w:t>ngx_http_upstream_connect()</w:t>
       </w:r>
     </w:p>
     <w:p>
@@ -2638,19 +2310,11 @@
         </w:numPr>
         <w:ind w:firstLineChars="0"/>
       </w:pPr>
-      <w:proofErr w:type="spellStart"/>
-      <w:r>
-        <w:rPr>
-          <w:rFonts w:hint="eastAsia"/>
-        </w:rPr>
-        <w:t>ngx_http_upstream_send_request_handler</w:t>
-      </w:r>
-      <w:proofErr w:type="spellEnd"/>
-      <w:r>
-        <w:rPr>
-          <w:rFonts w:hint="eastAsia"/>
-        </w:rPr>
-        <w:t>()</w:t>
+      <w:r>
+        <w:rPr>
+          <w:rFonts w:hint="eastAsia"/>
+        </w:rPr>
+        <w:t>ngx_http_upstream_send_request_handler()</w:t>
       </w:r>
     </w:p>
     <w:p>
@@ -2662,19 +2326,11 @@
         </w:numPr>
         <w:ind w:firstLineChars="0"/>
       </w:pPr>
-      <w:proofErr w:type="spellStart"/>
-      <w:r>
-        <w:rPr>
-          <w:rFonts w:hint="eastAsia"/>
-        </w:rPr>
-        <w:t>ngx_http_upstream_process_header</w:t>
-      </w:r>
-      <w:proofErr w:type="spellEnd"/>
-      <w:r>
-        <w:rPr>
-          <w:rFonts w:hint="eastAsia"/>
-        </w:rPr>
-        <w:t>()</w:t>
+      <w:r>
+        <w:rPr>
+          <w:rFonts w:hint="eastAsia"/>
+        </w:rPr>
+        <w:t>ngx_http_upstream_process_header()</w:t>
       </w:r>
     </w:p>
     <w:p>
@@ -2686,19 +2342,11 @@
         </w:numPr>
         <w:ind w:firstLineChars="0"/>
       </w:pPr>
-      <w:proofErr w:type="spellStart"/>
-      <w:r>
-        <w:rPr>
-          <w:rFonts w:hint="eastAsia"/>
-        </w:rPr>
-        <w:t>ngx_http_upstream_test_connect</w:t>
-      </w:r>
-      <w:proofErr w:type="spellEnd"/>
-      <w:r>
-        <w:rPr>
-          <w:rFonts w:hint="eastAsia"/>
-        </w:rPr>
-        <w:t>()</w:t>
+      <w:r>
+        <w:rPr>
+          <w:rFonts w:hint="eastAsia"/>
+        </w:rPr>
+        <w:t>ngx_http_upstream_test_connect()</w:t>
       </w:r>
     </w:p>
     <w:p>
@@ -2710,29 +2358,13 @@
         <w:rPr>
           <w:rFonts w:hint="eastAsia"/>
         </w:rPr>
-        <w:t>写事件触发，</w:t>
-      </w:r>
-      <w:proofErr w:type="gramStart"/>
-      <w:r>
-        <w:rPr>
-          <w:rFonts w:hint="eastAsia"/>
-        </w:rPr>
-        <w:t>调用回调函数</w:t>
-      </w:r>
-      <w:proofErr w:type="spellStart"/>
-      <w:proofErr w:type="gramEnd"/>
-      <w:r>
-        <w:rPr>
-          <w:rFonts w:hint="eastAsia"/>
-        </w:rPr>
-        <w:t>ngx_http_upstream_send_request_handler</w:t>
-      </w:r>
-      <w:proofErr w:type="spellEnd"/>
-      <w:r>
-        <w:rPr>
-          <w:rFonts w:hint="eastAsia"/>
-        </w:rPr>
-        <w:t>()</w:t>
+        <w:t>写事件触发，调用回调函数</w:t>
+      </w:r>
+      <w:r>
+        <w:rPr>
+          <w:rFonts w:hint="eastAsia"/>
+        </w:rPr>
+        <w:t>ngx_http_upstream_send_request_handler()</w:t>
       </w:r>
       <w:r>
         <w:rPr>
@@ -2740,19 +2372,11 @@
         </w:rPr>
         <w:t>，利用</w:t>
       </w:r>
-      <w:proofErr w:type="spellStart"/>
-      <w:r>
-        <w:rPr>
-          <w:rFonts w:hint="eastAsia"/>
-        </w:rPr>
-        <w:t>ngx_http_upstream_test_connect</w:t>
-      </w:r>
-      <w:proofErr w:type="spellEnd"/>
-      <w:r>
-        <w:rPr>
-          <w:rFonts w:hint="eastAsia"/>
-        </w:rPr>
-        <w:t>()</w:t>
+      <w:r>
+        <w:rPr>
+          <w:rFonts w:hint="eastAsia"/>
+        </w:rPr>
+        <w:t>ngx_http_upstream_test_connect()</w:t>
       </w:r>
       <w:r>
         <w:rPr>
@@ -2772,19 +2396,11 @@
         </w:rPr>
         <w:t>调用</w:t>
       </w:r>
-      <w:proofErr w:type="spellStart"/>
-      <w:r>
-        <w:rPr>
-          <w:rFonts w:hint="eastAsia"/>
-        </w:rPr>
-        <w:t>ngx_http_upstream_send_request</w:t>
-      </w:r>
-      <w:proofErr w:type="spellEnd"/>
-      <w:r>
-        <w:rPr>
-          <w:rFonts w:hint="eastAsia"/>
-        </w:rPr>
-        <w:t>()</w:t>
+      <w:r>
+        <w:rPr>
+          <w:rFonts w:hint="eastAsia"/>
+        </w:rPr>
+        <w:t>ngx_http_upstream_send_request()</w:t>
       </w:r>
       <w:r>
         <w:rPr>
@@ -2856,21 +2472,12 @@
         </w:rPr>
         <w:t>Connection</w:t>
       </w:r>
-      <w:proofErr w:type="gramStart"/>
-      <w:r>
-        <w:rPr>
-          <w:rFonts w:hint="eastAsia"/>
-        </w:rPr>
-        <w:t>读事件</w:t>
-      </w:r>
-      <w:proofErr w:type="gramEnd"/>
-      <w:r>
-        <w:rPr>
-          <w:rFonts w:hint="eastAsia"/>
-        </w:rPr>
-        <w:t>触发，调用回调</w:t>
-      </w:r>
-      <w:proofErr w:type="spellStart"/>
+      <w:r>
+        <w:rPr>
+          <w:rFonts w:hint="eastAsia"/>
+        </w:rPr>
+        <w:t>读事件触发，调用回调</w:t>
+      </w:r>
       <w:r>
         <w:rPr>
           <w:rFonts w:hint="eastAsia"/>
@@ -2881,14 +2488,7 @@
         <w:rPr>
           <w:rFonts w:hint="eastAsia"/>
         </w:rPr>
-        <w:t>x_http_upstream_process_header</w:t>
-      </w:r>
-      <w:proofErr w:type="spellEnd"/>
-      <w:r>
-        <w:rPr>
-          <w:rFonts w:hint="eastAsia"/>
-        </w:rPr>
-        <w:t>()</w:t>
+        <w:t>x_http_upstream_process_header()</w:t>
       </w:r>
       <w:r>
         <w:rPr>
@@ -2896,26 +2496,11 @@
         </w:rPr>
         <w:t>，将数据读入</w:t>
       </w:r>
-      <w:proofErr w:type="spellStart"/>
-      <w:r>
-        <w:rPr>
-          <w:rFonts w:hint="eastAsia"/>
-        </w:rPr>
-        <w:t>ngx_upstream_t</w:t>
-      </w:r>
-      <w:proofErr w:type="spellEnd"/>
-      <w:r>
-        <w:rPr>
-          <w:rFonts w:hint="eastAsia"/>
-        </w:rPr>
-        <w:t>:</w:t>
-      </w:r>
-      <w:proofErr w:type="gramStart"/>
-      <w:r>
-        <w:rPr>
-          <w:rFonts w:hint="eastAsia"/>
-        </w:rPr>
-        <w:t>:</w:t>
+      <w:r>
+        <w:rPr>
+          <w:rFonts w:hint="eastAsia"/>
+        </w:rPr>
+        <w:t>ngx_upstream_t::</w:t>
       </w:r>
       <w:r>
         <w:rPr>
@@ -2923,7 +2508,6 @@
         </w:rPr>
         <w:t>buffer</w:t>
       </w:r>
-      <w:proofErr w:type="gramEnd"/>
       <w:r>
         <w:rPr>
           <w:rFonts w:hint="eastAsia"/>
@@ -2942,42 +2526,12 @@
         </w:rPr>
         <w:t>调用</w:t>
       </w:r>
-      <w:proofErr w:type="spellStart"/>
-      <w:r>
-        <w:rPr>
-          <w:rFonts w:hint="eastAsia"/>
-        </w:rPr>
-        <w:t>ngx_upstream_t</w:t>
-      </w:r>
-      <w:proofErr w:type="spellEnd"/>
-      <w:r>
-        <w:rPr>
-          <w:rFonts w:hint="eastAsia"/>
-        </w:rPr>
-        <w:t>:</w:t>
-      </w:r>
-      <w:proofErr w:type="gramStart"/>
-      <w:r>
-        <w:rPr>
-          <w:rFonts w:hint="eastAsia"/>
-        </w:rPr>
-        <w:t>:</w:t>
-      </w:r>
-      <w:proofErr w:type="spellStart"/>
-      <w:r>
-        <w:rPr>
-          <w:rFonts w:hint="eastAsia"/>
-        </w:rPr>
-        <w:t>process</w:t>
-      </w:r>
-      <w:proofErr w:type="gramEnd"/>
-      <w:r>
-        <w:rPr>
-          <w:rFonts w:hint="eastAsia"/>
-        </w:rPr>
-        <w:t>_header</w:t>
-      </w:r>
-      <w:proofErr w:type="spellEnd"/>
+      <w:r>
+        <w:rPr>
+          <w:rFonts w:hint="eastAsia"/>
+        </w:rPr>
+        <w:t>ngx_upstream_t::process_header</w:t>
+      </w:r>
       <w:r>
         <w:rPr>
           <w:rFonts w:hint="eastAsia"/>
@@ -2996,28 +2550,12 @@
         </w:rPr>
         <w:t>并写入</w:t>
       </w:r>
-      <w:proofErr w:type="spellStart"/>
-      <w:r>
-        <w:rPr>
-          <w:rFonts w:hint="eastAsia"/>
-        </w:rPr>
-        <w:t>ngx_upstream_t</w:t>
-      </w:r>
-      <w:proofErr w:type="spellEnd"/>
-      <w:r>
-        <w:rPr>
-          <w:rFonts w:hint="eastAsia"/>
-        </w:rPr>
-        <w:t>::</w:t>
-      </w:r>
-      <w:proofErr w:type="spellStart"/>
-      <w:r>
-        <w:rPr>
-          <w:rFonts w:hint="eastAsia"/>
-        </w:rPr>
-        <w:t>headers_in</w:t>
-      </w:r>
-      <w:proofErr w:type="spellEnd"/>
+      <w:r>
+        <w:rPr>
+          <w:rFonts w:hint="eastAsia"/>
+        </w:rPr>
+        <w:t>ngx_upstream_t::headers_in</w:t>
+      </w:r>
       <w:r>
         <w:rPr>
           <w:rFonts w:hint="eastAsia"/>
@@ -3060,19 +2598,11 @@
         </w:rPr>
         <w:t>调用</w:t>
       </w:r>
-      <w:proofErr w:type="spellStart"/>
-      <w:r>
-        <w:rPr>
-          <w:rFonts w:hint="eastAsia"/>
-        </w:rPr>
-        <w:t>ngx_http_upstream_process_headers</w:t>
-      </w:r>
-      <w:proofErr w:type="spellEnd"/>
-      <w:r>
-        <w:rPr>
-          <w:rFonts w:hint="eastAsia"/>
-        </w:rPr>
-        <w:t>()</w:t>
+      <w:r>
+        <w:rPr>
+          <w:rFonts w:hint="eastAsia"/>
+        </w:rPr>
+        <w:t>ngx_http_upstream_process_headers()</w:t>
       </w:r>
       <w:r>
         <w:rPr>
@@ -3080,70 +2610,84 @@
         </w:rPr>
         <w:t>，将</w:t>
       </w:r>
-      <w:proofErr w:type="spellStart"/>
-      <w:r>
-        <w:rPr>
-          <w:rFonts w:hint="eastAsia"/>
-        </w:rPr>
-        <w:t>ngx_upstream_t</w:t>
-      </w:r>
-      <w:proofErr w:type="spellEnd"/>
-      <w:r>
-        <w:rPr>
-          <w:rFonts w:hint="eastAsia"/>
-        </w:rPr>
-        <w:t>:</w:t>
-      </w:r>
-      <w:proofErr w:type="gramStart"/>
-      <w:r>
-        <w:rPr>
-          <w:rFonts w:hint="eastAsia"/>
-        </w:rPr>
-        <w:t>:</w:t>
-      </w:r>
-      <w:proofErr w:type="spellStart"/>
+      <w:r>
+        <w:rPr>
+          <w:rFonts w:hint="eastAsia"/>
+        </w:rPr>
+        <w:t>ngx_upstream_t::headers_in</w:t>
+      </w:r>
+      <w:r>
+        <w:rPr>
+          <w:rFonts w:hint="eastAsia"/>
+        </w:rPr>
+        <w:t>加入</w:t>
+      </w:r>
+      <w:r>
+        <w:rPr>
+          <w:rFonts w:hint="eastAsia"/>
+        </w:rPr>
+        <w:t>ngx_request_t::headers_out</w:t>
+      </w:r>
+      <w:r>
+        <w:rPr>
+          <w:rFonts w:hint="eastAsia"/>
+        </w:rPr>
+        <w:t>。</w:t>
+      </w:r>
+    </w:p>
+    <w:p>
+      <w:pPr>
+        <w:pStyle w:val="BodyTextFirstIndent"/>
+        <w:ind w:firstLine="420"/>
+      </w:pPr>
+      <w:r>
+        <w:rPr>
+          <w:rFonts w:hint="eastAsia"/>
+        </w:rPr>
+        <w:t>调用</w:t>
+      </w:r>
+      <w:r>
+        <w:rPr>
+          <w:rFonts w:hint="eastAsia"/>
+        </w:rPr>
+        <w:t>ngx_http_send_header()</w:t>
+      </w:r>
+      <w:r>
+        <w:rPr>
+          <w:rFonts w:hint="eastAsia"/>
+        </w:rPr>
+        <w:t>，将</w:t>
+      </w:r>
       <w:r>
         <w:rPr>
           <w:rFonts w:hint="eastAsia"/>
         </w:rPr>
         <w:t>headers</w:t>
       </w:r>
-      <w:proofErr w:type="gramEnd"/>
-      <w:r>
-        <w:rPr>
-          <w:rFonts w:hint="eastAsia"/>
-        </w:rPr>
-        <w:t>_in</w:t>
-      </w:r>
-      <w:proofErr w:type="spellEnd"/>
       <w:r>
         <w:rPr>
           <w:rFonts w:hint="eastAsia"/>
         </w:rPr>
         <w:t>加入</w:t>
       </w:r>
-      <w:proofErr w:type="spellStart"/>
-      <w:r>
-        <w:rPr>
-          <w:rFonts w:hint="eastAsia"/>
-        </w:rPr>
-        <w:t>ngx_request_t</w:t>
-      </w:r>
-      <w:proofErr w:type="spellEnd"/>
-      <w:r>
-        <w:rPr>
-          <w:rFonts w:hint="eastAsia"/>
-        </w:rPr>
-        <w:t>::</w:t>
-      </w:r>
-      <w:proofErr w:type="spellStart"/>
-      <w:r>
-        <w:rPr>
-          <w:rFonts w:hint="eastAsia"/>
-        </w:rPr>
-        <w:t>headers_out</w:t>
-      </w:r>
-      <w:proofErr w:type="spellEnd"/>
+      <w:r>
+        <w:rPr>
+          <w:rFonts w:hint="eastAsia"/>
+        </w:rPr>
+        <w:t>ngx_request_t::out</w:t>
+      </w:r>
+      <w:r>
+        <w:rPr>
+          <w:rFonts w:hint="eastAsia"/>
+        </w:rPr>
+        <w:t>准备发给</w:t>
+      </w:r>
+      <w:r>
+        <w:rPr>
+          <w:rFonts w:hint="eastAsia"/>
+        </w:rPr>
+        <w:t>Client</w:t>
+      </w:r>
       <w:r>
         <w:rPr>
           <w:rFonts w:hint="eastAsia"/>
@@ -3153,6 +2697,101 @@
     </w:p>
     <w:p>
       <w:pPr>
+        <w:pStyle w:val="Heading2"/>
+      </w:pPr>
+      <w:r>
+        <w:rPr>
+          <w:rFonts w:hint="eastAsia"/>
+        </w:rPr>
+        <w:t>读取并</w:t>
+      </w:r>
+      <w:r>
+        <w:rPr>
+          <w:rFonts w:hint="eastAsia"/>
+        </w:rPr>
+        <w:t>转发响应</w:t>
+      </w:r>
+      <w:r>
+        <w:rPr>
+          <w:rFonts w:hint="eastAsia"/>
+        </w:rPr>
+        <w:t>Body</w:t>
+      </w:r>
+    </w:p>
+    <w:p>
+      <w:pPr>
+        <w:pStyle w:val="BodyTextFirstIndent"/>
+        <w:ind w:left="420" w:firstLineChars="0" w:firstLine="0"/>
+      </w:pPr>
+      <w:r>
+        <w:rPr>
+          <w:rFonts w:hint="eastAsia"/>
+        </w:rPr>
+        <w:t>设置上游连接读事件的回调处理函数为</w:t>
+      </w:r>
+      <w:r>
+        <w:rPr>
+          <w:rFonts w:hint="eastAsia"/>
+        </w:rPr>
+        <w:t>ngx_http_upstream_process_non_buffered_upstream()</w:t>
+      </w:r>
+      <w:r>
+        <w:rPr>
+          <w:rFonts w:hint="eastAsia"/>
+        </w:rPr>
+        <w:t>。</w:t>
+      </w:r>
+    </w:p>
+    <w:p>
+      <w:pPr>
+        <w:pStyle w:val="BodyTextFirstIndent"/>
+        <w:ind w:left="420" w:firstLineChars="0" w:firstLine="0"/>
+      </w:pPr>
+      <w:r>
+        <w:rPr>
+          <w:rFonts w:hint="eastAsia"/>
+        </w:rPr>
+        <w:t>设置下游连接</w:t>
+      </w:r>
+      <w:r>
+        <w:rPr>
+          <w:rFonts w:hint="eastAsia"/>
+        </w:rPr>
+        <w:t>写</w:t>
+      </w:r>
+      <w:r>
+        <w:rPr>
+          <w:rFonts w:hint="eastAsia"/>
+        </w:rPr>
+        <w:t>事件的回调处理函数为</w:t>
+      </w:r>
+      <w:r>
+        <w:rPr>
+          <w:rFonts w:hint="eastAsia"/>
+        </w:rPr>
+        <w:t>ngx_http_upstream_process_non_buffered_</w:t>
+      </w:r>
+      <w:r>
+        <w:rPr>
+          <w:rFonts w:hint="eastAsia"/>
+        </w:rPr>
+        <w:t>down</w:t>
+      </w:r>
+      <w:r>
+        <w:rPr>
+          <w:rFonts w:hint="eastAsia"/>
+        </w:rPr>
+        <w:t>stream()</w:t>
+      </w:r>
+      <w:r>
+        <w:rPr>
+          <w:rFonts w:hint="eastAsia"/>
+        </w:rPr>
+        <w:t>。</w:t>
+      </w:r>
+    </w:p>
+    <w:p>
+      <w:pPr>
         <w:pStyle w:val="BodyTextFirstIndent"/>
         <w:ind w:firstLine="420"/>
       </w:pPr>
@@ -3160,74 +2799,50 @@
         <w:rPr>
           <w:rFonts w:hint="eastAsia"/>
         </w:rPr>
+        <w:t>将数据读入</w:t>
+      </w:r>
+      <w:r>
+        <w:rPr>
+          <w:rFonts w:hint="eastAsia"/>
+        </w:rPr>
+        <w:t>ngx_upstream_t::buffer</w:t>
+      </w:r>
+      <w:r>
+        <w:rPr>
+          <w:rFonts w:hint="eastAsia"/>
+        </w:rPr>
+        <w:t>。</w:t>
+      </w:r>
+    </w:p>
+    <w:p>
+      <w:pPr>
+        <w:pStyle w:val="BodyTextFirstIndent"/>
+        <w:ind w:firstLine="420"/>
+      </w:pPr>
+      <w:r>
+        <w:rPr>
+          <w:rFonts w:hint="eastAsia"/>
+        </w:rPr>
         <w:t>调用</w:t>
       </w:r>
-      <w:proofErr w:type="spellStart"/>
-      <w:r>
-        <w:rPr>
-          <w:rFonts w:hint="eastAsia"/>
-        </w:rPr>
-        <w:t>ngx_http_send_header</w:t>
-      </w:r>
-      <w:proofErr w:type="spellEnd"/>
-      <w:r>
-        <w:rPr>
-          <w:rFonts w:hint="eastAsia"/>
-        </w:rPr>
-        <w:t>()</w:t>
-      </w:r>
-      <w:r>
-        <w:rPr>
-          <w:rFonts w:hint="eastAsia"/>
-        </w:rPr>
-        <w:t>，将</w:t>
-      </w:r>
-      <w:r>
-        <w:rPr>
-          <w:rFonts w:hint="eastAsia"/>
-        </w:rPr>
-        <w:t>headers</w:t>
-      </w:r>
-      <w:r>
-        <w:rPr>
-          <w:rFonts w:hint="eastAsia"/>
-        </w:rPr>
-        <w:t>加入</w:t>
-      </w:r>
-      <w:proofErr w:type="spellStart"/>
-      <w:r>
-        <w:rPr>
-          <w:rFonts w:hint="eastAsia"/>
-        </w:rPr>
-        <w:t>ngx_request_t</w:t>
-      </w:r>
-      <w:proofErr w:type="spellEnd"/>
-      <w:r>
-        <w:rPr>
-          <w:rFonts w:hint="eastAsia"/>
-        </w:rPr>
-        <w:t>:</w:t>
-      </w:r>
-      <w:proofErr w:type="gramStart"/>
-      <w:r>
-        <w:rPr>
-          <w:rFonts w:hint="eastAsia"/>
-        </w:rPr>
-        <w:t>:out</w:t>
-      </w:r>
-      <w:r>
-        <w:rPr>
-          <w:rFonts w:hint="eastAsia"/>
-        </w:rPr>
-        <w:t>准备发给</w:t>
-      </w:r>
-      <w:r>
-        <w:rPr>
-          <w:rFonts w:hint="eastAsia"/>
-        </w:rPr>
-        <w:t>Client</w:t>
-      </w:r>
-      <w:proofErr w:type="gramEnd"/>
+      <w:r>
+        <w:rPr>
+          <w:rFonts w:hint="eastAsia"/>
+        </w:rPr>
+        <w:t>ngx_upstream_t::input_filter</w:t>
+      </w:r>
+      <w:r>
+        <w:rPr>
+          <w:rFonts w:hint="eastAsia"/>
+        </w:rPr>
+        <w:t>将数据加入</w:t>
+      </w:r>
+      <w:r>
+        <w:rPr>
+          <w:rFonts w:hint="eastAsia"/>
+        </w:rPr>
+        <w:t>ngx_upstream_t::out_bufs</w:t>
+      </w:r>
       <w:r>
         <w:rPr>
           <w:rFonts w:hint="eastAsia"/>
@@ -3237,131 +2852,6 @@
     </w:p>
     <w:p>
       <w:pPr>
-        <w:pStyle w:val="Heading2"/>
-      </w:pPr>
-      <w:r>
-        <w:rPr>
-          <w:rFonts w:hint="eastAsia"/>
-        </w:rPr>
-        <w:t>读取并</w:t>
-      </w:r>
-      <w:r>
-        <w:rPr>
-          <w:rFonts w:hint="eastAsia"/>
-        </w:rPr>
-        <w:t>转发响应</w:t>
-      </w:r>
-      <w:r>
-        <w:rPr>
-          <w:rFonts w:hint="eastAsia"/>
-        </w:rPr>
-        <w:t>Body</w:t>
-      </w:r>
-    </w:p>
-    <w:p>
-      <w:pPr>
-        <w:pStyle w:val="BodyTextFirstIndent"/>
-        <w:ind w:left="420" w:firstLineChars="0" w:firstLine="0"/>
-      </w:pPr>
-      <w:r>
-        <w:rPr>
-          <w:rFonts w:hint="eastAsia"/>
-        </w:rPr>
-        <w:t>设置上游连接</w:t>
-      </w:r>
-      <w:proofErr w:type="gramStart"/>
-      <w:r>
-        <w:rPr>
-          <w:rFonts w:hint="eastAsia"/>
-        </w:rPr>
-        <w:t>读事件</w:t>
-      </w:r>
-      <w:proofErr w:type="gramEnd"/>
-      <w:r>
-        <w:rPr>
-          <w:rFonts w:hint="eastAsia"/>
-        </w:rPr>
-        <w:t>的回调处理函数为</w:t>
-      </w:r>
-      <w:proofErr w:type="spellStart"/>
-      <w:r>
-        <w:rPr>
-          <w:rFonts w:hint="eastAsia"/>
-        </w:rPr>
-        <w:t>ngx_http_upstream_process_non_buffered_upstream</w:t>
-      </w:r>
-      <w:proofErr w:type="spellEnd"/>
-      <w:r>
-        <w:rPr>
-          <w:rFonts w:hint="eastAsia"/>
-        </w:rPr>
-        <w:t>()</w:t>
-      </w:r>
-      <w:r>
-        <w:rPr>
-          <w:rFonts w:hint="eastAsia"/>
-        </w:rPr>
-        <w:t>。</w:t>
-      </w:r>
-    </w:p>
-    <w:p>
-      <w:pPr>
-        <w:pStyle w:val="BodyTextFirstIndent"/>
-        <w:ind w:left="420" w:firstLineChars="0" w:firstLine="0"/>
-      </w:pPr>
-      <w:r>
-        <w:rPr>
-          <w:rFonts w:hint="eastAsia"/>
-        </w:rPr>
-        <w:t>设置下游连接</w:t>
-      </w:r>
-      <w:r>
-        <w:rPr>
-          <w:rFonts w:hint="eastAsia"/>
-        </w:rPr>
-        <w:t>写</w:t>
-      </w:r>
-      <w:r>
-        <w:rPr>
-          <w:rFonts w:hint="eastAsia"/>
-        </w:rPr>
-        <w:t>事件的回调处理函数为</w:t>
-      </w:r>
-      <w:proofErr w:type="spellStart"/>
-      <w:r>
-        <w:rPr>
-          <w:rFonts w:hint="eastAsia"/>
-        </w:rPr>
-        <w:t>ngx_http_upstream_process_non_buffered_</w:t>
-      </w:r>
-      <w:r>
-        <w:rPr>
-          <w:rFonts w:hint="eastAsia"/>
-        </w:rPr>
-        <w:t>down</w:t>
-      </w:r>
-      <w:r>
-        <w:rPr>
-          <w:rFonts w:hint="eastAsia"/>
-        </w:rPr>
-        <w:t>stream</w:t>
-      </w:r>
-      <w:proofErr w:type="spellEnd"/>
-      <w:r>
-        <w:rPr>
-          <w:rFonts w:hint="eastAsia"/>
-        </w:rPr>
-        <w:t>()</w:t>
-      </w:r>
-      <w:r>
-        <w:rPr>
-          <w:rFonts w:hint="eastAsia"/>
-        </w:rPr>
-        <w:t>。</w:t>
-      </w:r>
-    </w:p>
-    <w:p>
-      <w:pPr>
         <w:pStyle w:val="BodyTextFirstIndent"/>
         <w:ind w:firstLine="420"/>
       </w:pPr>
@@ -3369,186 +2859,38 @@
         <w:rPr>
           <w:rFonts w:hint="eastAsia"/>
         </w:rPr>
-        <w:t>将数据读入</w:t>
-      </w:r>
-      <w:proofErr w:type="spellStart"/>
-      <w:r>
-        <w:rPr>
-          <w:rFonts w:hint="eastAsia"/>
-        </w:rPr>
-        <w:t>ngx_upstream_t</w:t>
-      </w:r>
-      <w:proofErr w:type="spellEnd"/>
-      <w:r>
-        <w:rPr>
-          <w:rFonts w:hint="eastAsia"/>
-        </w:rPr>
-        <w:t>:</w:t>
-      </w:r>
-      <w:proofErr w:type="gramStart"/>
-      <w:r>
-        <w:rPr>
-          <w:rFonts w:hint="eastAsia"/>
-        </w:rPr>
-        <w:t>:buffer</w:t>
-      </w:r>
-      <w:proofErr w:type="gramEnd"/>
-      <w:r>
-        <w:rPr>
-          <w:rFonts w:hint="eastAsia"/>
-        </w:rPr>
-        <w:t>。</w:t>
-      </w:r>
-    </w:p>
-    <w:p>
-      <w:pPr>
-        <w:pStyle w:val="BodyTextFirstIndent"/>
-        <w:ind w:firstLine="420"/>
-      </w:pPr>
-      <w:r>
-        <w:rPr>
-          <w:rFonts w:hint="eastAsia"/>
-        </w:rPr>
         <w:t>调用</w:t>
       </w:r>
-      <w:proofErr w:type="spellStart"/>
-      <w:r>
-        <w:rPr>
-          <w:rFonts w:hint="eastAsia"/>
-        </w:rPr>
-        <w:t>ngx_upstream_t</w:t>
-      </w:r>
-      <w:proofErr w:type="spellEnd"/>
-      <w:r>
-        <w:rPr>
-          <w:rFonts w:hint="eastAsia"/>
-        </w:rPr>
-        <w:t>:</w:t>
-      </w:r>
-      <w:proofErr w:type="gramStart"/>
-      <w:r>
-        <w:rPr>
-          <w:rFonts w:hint="eastAsia"/>
-        </w:rPr>
-        <w:t>:</w:t>
-      </w:r>
-      <w:proofErr w:type="spellStart"/>
-      <w:r>
-        <w:rPr>
-          <w:rFonts w:hint="eastAsia"/>
-        </w:rPr>
-        <w:t>input</w:t>
-      </w:r>
-      <w:proofErr w:type="gramEnd"/>
-      <w:r>
-        <w:rPr>
-          <w:rFonts w:hint="eastAsia"/>
-        </w:rPr>
-        <w:t>_filter</w:t>
-      </w:r>
-      <w:proofErr w:type="spellEnd"/>
-      <w:r>
-        <w:rPr>
-          <w:rFonts w:hint="eastAsia"/>
-        </w:rPr>
-        <w:t>将数据加入</w:t>
-      </w:r>
-      <w:proofErr w:type="spellStart"/>
-      <w:r>
-        <w:rPr>
-          <w:rFonts w:hint="eastAsia"/>
-        </w:rPr>
-        <w:t>ngx_upstream_t</w:t>
-      </w:r>
-      <w:proofErr w:type="spellEnd"/>
-      <w:r>
-        <w:rPr>
-          <w:rFonts w:hint="eastAsia"/>
-        </w:rPr>
-        <w:t>::</w:t>
-      </w:r>
-      <w:proofErr w:type="spellStart"/>
+      <w:r>
+        <w:rPr>
+          <w:rFonts w:hint="eastAsia"/>
+        </w:rPr>
+        <w:t>ngx_http_output_filter()</w:t>
+      </w:r>
+      <w:r>
+        <w:rPr>
+          <w:rFonts w:hint="eastAsia"/>
+        </w:rPr>
+        <w:t>将</w:t>
+      </w:r>
       <w:r>
         <w:rPr>
           <w:rFonts w:hint="eastAsia"/>
         </w:rPr>
         <w:t>out_bufs</w:t>
       </w:r>
-      <w:proofErr w:type="spellEnd"/>
-      <w:r>
-        <w:rPr>
-          <w:rFonts w:hint="eastAsia"/>
-        </w:rPr>
-        <w:t>。</w:t>
-      </w:r>
-    </w:p>
-    <w:p>
-      <w:pPr>
-        <w:pStyle w:val="BodyTextFirstIndent"/>
-        <w:ind w:firstLine="420"/>
-      </w:pPr>
-      <w:r>
-        <w:rPr>
-          <w:rFonts w:hint="eastAsia"/>
-        </w:rPr>
-        <w:t>调用</w:t>
-      </w:r>
-      <w:proofErr w:type="spellStart"/>
-      <w:r>
-        <w:rPr>
-          <w:rFonts w:hint="eastAsia"/>
-        </w:rPr>
-        <w:t>ngx_http_output_filter</w:t>
-      </w:r>
-      <w:proofErr w:type="spellEnd"/>
-      <w:r>
-        <w:rPr>
-          <w:rFonts w:hint="eastAsia"/>
-        </w:rPr>
-        <w:t>()</w:t>
-      </w:r>
-      <w:r>
-        <w:rPr>
-          <w:rFonts w:hint="eastAsia"/>
-        </w:rPr>
-        <w:t>将</w:t>
-      </w:r>
-      <w:proofErr w:type="spellStart"/>
-      <w:r>
-        <w:rPr>
-          <w:rFonts w:hint="eastAsia"/>
-        </w:rPr>
-        <w:t>out_bufs</w:t>
-      </w:r>
-      <w:proofErr w:type="spellEnd"/>
       <w:r>
         <w:rPr>
           <w:rFonts w:hint="eastAsia"/>
         </w:rPr>
         <w:t>挂入</w:t>
       </w:r>
-      <w:proofErr w:type="spellStart"/>
-      <w:r>
-        <w:rPr>
-          <w:rFonts w:hint="eastAsia"/>
-        </w:rPr>
-        <w:t>ngx_request_t</w:t>
-      </w:r>
-      <w:proofErr w:type="spellEnd"/>
-      <w:r>
-        <w:rPr>
-          <w:rFonts w:hint="eastAsia"/>
-        </w:rPr>
-        <w:t>:</w:t>
-      </w:r>
-      <w:proofErr w:type="gramStart"/>
-      <w:r>
-        <w:rPr>
-          <w:rFonts w:hint="eastAsia"/>
-        </w:rPr>
-        <w:t>:out</w:t>
-      </w:r>
-      <w:proofErr w:type="gramEnd"/>
+      <w:r>
+        <w:rPr>
+          <w:rFonts w:hint="eastAsia"/>
+        </w:rPr>
+        <w:t>ngx_request_t::out</w:t>
+      </w:r>
       <w:r>
         <w:rPr>
           <w:rFonts w:hint="eastAsia"/>
